--- a/cv1.docx
+++ b/cv1.docx
@@ -3,6 +3,195 @@
 <w:document xmlns:wpc="http://schemas.microsoft.com/office/word/2010/wordprocessingCanvas" xmlns:cx="http://schemas.microsoft.com/office/drawing/2014/chartex" xmlns:cx1="http://schemas.microsoft.com/office/drawing/2015/9/8/chartex" xmlns:cx2="http://schemas.microsoft.com/office/drawing/2015/10/21/chartex" xmlns:cx3="http://schemas.microsoft.com/office/drawing/2016/5/9/chartex" xmlns:cx4="http://schemas.microsoft.com/office/drawing/2016/5/10/chartex" xmlns:cx5="http://schemas.microsoft.com/office/drawing/2016/5/11/chartex" xmlns:cx6="http://schemas.microsoft.com/office/drawing/2016/5/12/chartex" xmlns:cx7="http://schemas.microsoft.com/office/drawing/2016/5/13/chartex" xmlns:cx8="http://schemas.microsoft.com/office/drawing/2016/5/14/chartex" xmlns:mc="http://schemas.openxmlformats.org/markup-compatibility/2006" xmlns:aink="http://schemas.microsoft.com/office/drawing/2016/ink" xmlns:am3d="http://schemas.microsoft.com/office/drawing/2017/model3d" xmlns:o="urn:schemas-microsoft-com:office:office" xmlns:r="http://schemas.openxmlformats.org/officeDocument/2006/relationships" xmlns:m="http://schemas.openxmlformats.org/officeDocument/2006/math" xmlns:v="urn:schemas-microsoft-com:vml" xmlns:wp14="http://schemas.microsoft.com/office/word/2010/wordprocessingDrawing" xmlns:wp="http://schemas.openxmlformats.org/drawingml/2006/wordprocessingDrawing" xmlns:w10="urn:schemas-microsoft-com:office:word" xmlns:w="http://schemas.openxmlformats.org/wordprocessingml/2006/main" xmlns:w14="http://schemas.microsoft.com/office/word/2010/wordml" xmlns:w15="http://schemas.microsoft.com/office/word/2012/wordml" xmlns:w16cid="http://schemas.microsoft.com/office/word/2016/wordml/cid" xmlns:w16se="http://schemas.microsoft.com/office/word/2015/wordml/symex" xmlns:wpg="http://schemas.microsoft.com/office/word/2010/wordprocessingGroup" xmlns:wpi="http://schemas.microsoft.com/office/word/2010/wordprocessingInk" xmlns:wne="http://schemas.microsoft.com/office/word/2006/wordml" xmlns:wps="http://schemas.microsoft.com/office/word/2010/wordprocessingShape" mc:Ignorable="w14 w15 w16se w16cid wp14">
   <w:body>
     <w:p>
+      <w:bookmarkStart w:id="0" w:name="_GoBack"/>
+      <w:bookmarkEnd w:id="0"/>
+      <w:r>
+        <w:rPr>
+          <w:noProof/>
+        </w:rPr>
+        <mc:AlternateContent>
+          <mc:Choice Requires="wpg">
+            <w:drawing>
+              <wp:anchor distT="0" distB="0" distL="114300" distR="114300" simplePos="0" relativeHeight="251798528" behindDoc="0" locked="0" layoutInCell="1" allowOverlap="1" wp14:anchorId="0152BEDC" wp14:editId="028E823F">
+                <wp:simplePos x="0" y="0"/>
+                <wp:positionH relativeFrom="column">
+                  <wp:posOffset>2061210</wp:posOffset>
+                </wp:positionH>
+                <wp:positionV relativeFrom="paragraph">
+                  <wp:posOffset>5166360</wp:posOffset>
+                </wp:positionV>
+                <wp:extent cx="1384300" cy="297180"/>
+                <wp:effectExtent l="0" t="0" r="25400" b="7620"/>
+                <wp:wrapNone/>
+                <wp:docPr id="109" name="Groupe 109"/>
+                <wp:cNvGraphicFramePr/>
+                <a:graphic xmlns:a="http://schemas.openxmlformats.org/drawingml/2006/main">
+                  <a:graphicData uri="http://schemas.microsoft.com/office/word/2010/wordprocessingGroup">
+                    <wpg:wgp>
+                      <wpg:cNvGrpSpPr/>
+                      <wpg:grpSpPr>
+                        <a:xfrm>
+                          <a:off x="0" y="0"/>
+                          <a:ext cx="1384300" cy="297180"/>
+                          <a:chOff x="0" y="0"/>
+                          <a:chExt cx="1386075" cy="297180"/>
+                        </a:xfrm>
+                      </wpg:grpSpPr>
+                      <wps:wsp>
+                        <wps:cNvPr id="110" name="Ellipse 110"/>
+                        <wps:cNvSpPr/>
+                        <wps:spPr>
+                          <a:xfrm>
+                            <a:off x="0" y="9525"/>
+                            <a:ext cx="287655" cy="287655"/>
+                          </a:xfrm>
+                          <a:prstGeom prst="ellipse">
+                            <a:avLst/>
+                          </a:prstGeom>
+                          <a:blipFill dpi="0" rotWithShape="1">
+                            <a:blip r:embed="rId6" cstate="print">
+                              <a:extLst>
+                                <a:ext uri="{28A0092B-C50C-407E-A947-70E740481C1C}">
+                                  <a14:useLocalDpi xmlns:a14="http://schemas.microsoft.com/office/drawing/2010/main" val="0"/>
+                                </a:ext>
+                              </a:extLst>
+                            </a:blip>
+                            <a:srcRect/>
+                            <a:stretch>
+                              <a:fillRect/>
+                            </a:stretch>
+                          </a:blipFill>
+                          <a:ln>
+                            <a:noFill/>
+                          </a:ln>
+                        </wps:spPr>
+                        <wps:style>
+                          <a:lnRef idx="2">
+                            <a:schemeClr val="accent1">
+                              <a:shade val="50000"/>
+                            </a:schemeClr>
+                          </a:lnRef>
+                          <a:fillRef idx="1">
+                            <a:schemeClr val="accent1"/>
+                          </a:fillRef>
+                          <a:effectRef idx="0">
+                            <a:schemeClr val="accent1"/>
+                          </a:effectRef>
+                          <a:fontRef idx="minor">
+                            <a:schemeClr val="lt1"/>
+                          </a:fontRef>
+                        </wps:style>
+                        <wps:bodyPr rot="0" spcFirstLastPara="0" vertOverflow="overflow" horzOverflow="overflow" vert="horz" wrap="square" lIns="91440" tIns="45720" rIns="91440" bIns="45720" numCol="1" spcCol="0" rtlCol="0" fromWordArt="0" anchor="ctr" anchorCtr="0" forceAA="0" compatLnSpc="1">
+                          <a:prstTxWarp prst="textNoShape">
+                            <a:avLst/>
+                          </a:prstTxWarp>
+                          <a:noAutofit/>
+                        </wps:bodyPr>
+                      </wps:wsp>
+                      <wps:wsp>
+                        <wps:cNvPr id="111" name="Rectangle 111"/>
+                        <wps:cNvSpPr/>
+                        <wps:spPr>
+                          <a:xfrm>
+                            <a:off x="304798" y="0"/>
+                            <a:ext cx="1081277" cy="288000"/>
+                          </a:xfrm>
+                          <a:prstGeom prst="rect">
+                            <a:avLst/>
+                          </a:prstGeom>
+                          <a:noFill/>
+                          <a:ln>
+                            <a:solidFill>
+                              <a:schemeClr val="bg1"/>
+                            </a:solidFill>
+                          </a:ln>
+                        </wps:spPr>
+                        <wps:style>
+                          <a:lnRef idx="2">
+                            <a:schemeClr val="accent1">
+                              <a:shade val="50000"/>
+                            </a:schemeClr>
+                          </a:lnRef>
+                          <a:fillRef idx="1">
+                            <a:schemeClr val="accent1"/>
+                          </a:fillRef>
+                          <a:effectRef idx="0">
+                            <a:schemeClr val="accent1"/>
+                          </a:effectRef>
+                          <a:fontRef idx="minor">
+                            <a:schemeClr val="lt1"/>
+                          </a:fontRef>
+                        </wps:style>
+                        <wps:txbx>
+                          <w:txbxContent>
+                            <w:p>
+                              <w:pPr>
+                                <w:jc w:val="center"/>
+                                <w:rPr>
+                                  <w:b/>
+                                  <w:color w:val="000000" w:themeColor="text1"/>
+                                </w:rPr>
+                              </w:pPr>
+                              <w:r>
+                                <w:rPr>
+                                  <w:b/>
+                                  <w:color w:val="000000" w:themeColor="text1"/>
+                                </w:rPr>
+                                <w:t>Linux bash</w:t>
+                              </w:r>
+                            </w:p>
+                          </w:txbxContent>
+                        </wps:txbx>
+                        <wps:bodyPr rot="0" spcFirstLastPara="0" vertOverflow="overflow" horzOverflow="overflow" vert="horz" wrap="square" lIns="91440" tIns="45720" rIns="91440" bIns="45720" numCol="1" spcCol="0" rtlCol="0" fromWordArt="0" anchor="ctr" anchorCtr="0" forceAA="0" compatLnSpc="1">
+                          <a:prstTxWarp prst="textNoShape">
+                            <a:avLst/>
+                          </a:prstTxWarp>
+                          <a:noAutofit/>
+                        </wps:bodyPr>
+                      </wps:wsp>
+                    </wpg:wgp>
+                  </a:graphicData>
+                </a:graphic>
+                <wp14:sizeRelH relativeFrom="margin">
+                  <wp14:pctWidth>0</wp14:pctWidth>
+                </wp14:sizeRelH>
+              </wp:anchor>
+            </w:drawing>
+          </mc:Choice>
+          <mc:Fallback>
+            <w:pict>
+              <v:group w14:anchorId="0152BEDC" id="Groupe 109" o:spid="_x0000_s1026" style="position:absolute;margin-left:162.3pt;margin-top:406.8pt;width:109pt;height:23.4pt;z-index:251798528;mso-width-relative:margin" coordsize="13860,2971" o:gfxdata="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">
+                <v:oval id="Ellipse 110" o:spid="_x0000_s1027" style="position:absolute;top:95;width:2876;height:2876;visibility:visible;mso-wrap-style:square;v-text-anchor:middle" o:gfxdata="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" stroked="f" strokeweight="1pt">
+                  <v:fill r:id="rId7" o:title="" recolor="t" rotate="t" type="frame"/>
+                  <v:stroke joinstyle="miter"/>
+                </v:oval>
+                <v:rect id="Rectangle 111" o:spid="_x0000_s1028" style="position:absolute;left:3047;width:10813;height:2880;visibility:visible;mso-wrap-style:square;v-text-anchor:middle" o:gfxdata="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" filled="f" strokecolor="white [3212]" strokeweight="1pt">
+                  <v:textbox>
+                    <w:txbxContent>
+                      <w:p>
+                        <w:pPr>
+                          <w:jc w:val="center"/>
+                          <w:rPr>
+                            <w:b/>
+                            <w:color w:val="000000" w:themeColor="text1"/>
+                          </w:rPr>
+                        </w:pPr>
+                        <w:r>
+                          <w:rPr>
+                            <w:b/>
+                            <w:color w:val="000000" w:themeColor="text1"/>
+                          </w:rPr>
+                          <w:t>Linux bash</w:t>
+                        </w:r>
+                      </w:p>
+                    </w:txbxContent>
+                  </v:textbox>
+                </v:rect>
+              </v:group>
+            </w:pict>
+          </mc:Fallback>
+        </mc:AlternateContent>
+      </w:r>
       <w:r>
         <w:rPr>
           <w:noProof/>
@@ -63,7 +252,25 @@
                                 <w:color w:val="4472C4" w:themeColor="accent1"/>
                                 <w:u w:val="single"/>
                               </w:rPr>
-                              <w:t>OS ET VIRTUALISATION</w:t>
+                              <w:t xml:space="preserve">OS </w:t>
+                            </w:r>
+                            <w:r>
+                              <w:rPr>
+                                <w:rFonts w:ascii="Comic Sans MS" w:hAnsi="Comic Sans MS"/>
+                                <w:b/>
+                                <w:color w:val="4472C4" w:themeColor="accent1"/>
+                                <w:u w:val="single"/>
+                              </w:rPr>
+                              <w:t>et</w:t>
+                            </w:r>
+                            <w:r>
+                              <w:rPr>
+                                <w:rFonts w:ascii="Comic Sans MS" w:hAnsi="Comic Sans MS"/>
+                                <w:b/>
+                                <w:color w:val="4472C4" w:themeColor="accent1"/>
+                                <w:u w:val="single"/>
+                              </w:rPr>
+                              <w:t xml:space="preserve"> VIRTUALISATION</w:t>
                             </w:r>
                           </w:p>
                         </w:txbxContent>
@@ -92,7 +299,7 @@
                 <v:stroke joinstyle="miter"/>
                 <v:path gradientshapeok="t" o:connecttype="rect"/>
               </v:shapetype>
-              <v:shape id="Zone de texte 121" o:spid="_x0000_s1026" type="#_x0000_t202" style="position:absolute;margin-left:250.8pt;margin-top:320.55pt;width:181.4pt;height:25.5pt;z-index:251807744;visibility:visible;mso-wrap-style:square;mso-width-percent:0;mso-height-percent:0;mso-wrap-distance-left:9pt;mso-wrap-distance-top:0;mso-wrap-distance-right:9pt;mso-wrap-distance-bottom:0;mso-position-horizontal:absolute;mso-position-horizontal-relative:text;mso-position-vertical:absolute;mso-position-vertical-relative:text;mso-width-percent:0;mso-height-percent:0;mso-width-relative:margin;mso-height-relative:margin;v-text-anchor:top" o:gfxdata="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" fillcolor="white [3201]" strokecolor="white [3212]" strokeweight=".5pt">
+              <v:shape id="Zone de texte 121" o:spid="_x0000_s1029" type="#_x0000_t202" style="position:absolute;margin-left:250.8pt;margin-top:320.55pt;width:181.4pt;height:25.5pt;z-index:251807744;visibility:visible;mso-wrap-style:square;mso-width-percent:0;mso-height-percent:0;mso-wrap-distance-left:9pt;mso-wrap-distance-top:0;mso-wrap-distance-right:9pt;mso-wrap-distance-bottom:0;mso-position-horizontal:absolute;mso-position-horizontal-relative:text;mso-position-vertical:absolute;mso-position-vertical-relative:text;mso-width-percent:0;mso-height-percent:0;mso-width-relative:margin;mso-height-relative:margin;v-text-anchor:top" o:gfxdata="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" fillcolor="white [3201]" strokecolor="white [3212]" strokeweight=".5pt">
                 <v:textbox>
                   <w:txbxContent>
                     <w:p>
@@ -112,7 +319,25 @@
                           <w:color w:val="4472C4" w:themeColor="accent1"/>
                           <w:u w:val="single"/>
                         </w:rPr>
-                        <w:t>OS ET VIRTUALISATION</w:t>
+                        <w:t xml:space="preserve">OS </w:t>
+                      </w:r>
+                      <w:r>
+                        <w:rPr>
+                          <w:rFonts w:ascii="Comic Sans MS" w:hAnsi="Comic Sans MS"/>
+                          <w:b/>
+                          <w:color w:val="4472C4" w:themeColor="accent1"/>
+                          <w:u w:val="single"/>
+                        </w:rPr>
+                        <w:t>et</w:t>
+                      </w:r>
+                      <w:r>
+                        <w:rPr>
+                          <w:rFonts w:ascii="Comic Sans MS" w:hAnsi="Comic Sans MS"/>
+                          <w:b/>
+                          <w:color w:val="4472C4" w:themeColor="accent1"/>
+                          <w:u w:val="single"/>
+                        </w:rPr>
+                        <w:t xml:space="preserve"> VIRTUALISATION</w:t>
                       </w:r>
                     </w:p>
                   </w:txbxContent>
@@ -129,7 +354,7 @@
         <mc:AlternateContent>
           <mc:Choice Requires="wpg">
             <w:drawing>
-              <wp:anchor distT="0" distB="0" distL="114300" distR="114300" simplePos="0" relativeHeight="251780096" behindDoc="0" locked="0" layoutInCell="1" allowOverlap="1" wp14:anchorId="2EB3A0B2" wp14:editId="6629F083">
+              <wp:anchor distT="0" distB="0" distL="114300" distR="114300" simplePos="0" relativeHeight="251780096" behindDoc="0" locked="0" layoutInCell="1" allowOverlap="1" wp14:anchorId="2EB3A0B2" wp14:editId="1C883F85">
                 <wp:simplePos x="0" y="0"/>
                 <wp:positionH relativeFrom="column">
                   <wp:posOffset>1946910</wp:posOffset>
@@ -138,7 +363,7 @@
                   <wp:posOffset>4394835</wp:posOffset>
                 </wp:positionV>
                 <wp:extent cx="1564005" cy="297180"/>
-                <wp:effectExtent l="0" t="0" r="17145" b="26670"/>
+                <wp:effectExtent l="0" t="0" r="17145" b="7620"/>
                 <wp:wrapNone/>
                 <wp:docPr id="69" name="Groupe 69"/>
                 <wp:cNvGraphicFramePr/>
@@ -166,7 +391,7 @@
                             <a:avLst/>
                           </a:prstGeom>
                           <a:blipFill dpi="0" rotWithShape="1">
-                            <a:blip r:embed="rId6" cstate="print">
+                            <a:blip r:embed="rId8" cstate="print">
                               <a:extLst>
                                 <a:ext uri="{28A0092B-C50C-407E-A947-70E740481C1C}">
                                   <a14:useLocalDpi xmlns:a14="http://schemas.microsoft.com/office/drawing/2010/main" val="0"/>
@@ -178,6 +403,9 @@
                               <a:fillRect/>
                             </a:stretch>
                           </a:blipFill>
+                          <a:ln>
+                            <a:noFill/>
+                          </a:ln>
                         </wps:spPr>
                         <wps:style>
                           <a:lnRef idx="2">
@@ -274,12 +502,12 @@
           </mc:Choice>
           <mc:Fallback>
             <w:pict>
-              <v:group w14:anchorId="2EB3A0B2" id="Groupe 69" o:spid="_x0000_s1027" style="position:absolute;margin-left:153.3pt;margin-top:346.05pt;width:123.15pt;height:23.4pt;z-index:251780096;mso-width-relative:margin" coordsize="15669,2971" o:gfxdata="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">
-                <v:oval id="Ellipse 83" o:spid="_x0000_s1028" style="position:absolute;top:95;width:2876;height:2876;visibility:visible;mso-wrap-style:square;v-text-anchor:middle" o:gfxdata="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" strokecolor="#1f3763 [1604]" strokeweight="1pt">
-                  <v:fill r:id="rId7" o:title="" recolor="t" rotate="t" type="frame"/>
+              <v:group w14:anchorId="2EB3A0B2" id="Groupe 69" o:spid="_x0000_s1030" style="position:absolute;margin-left:153.3pt;margin-top:346.05pt;width:123.15pt;height:23.4pt;z-index:251780096;mso-width-relative:margin" coordsize="15669,2971" o:gfxdata="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">
+                <v:oval id="Ellipse 83" o:spid="_x0000_s1031" style="position:absolute;top:95;width:2876;height:2876;visibility:visible;mso-wrap-style:square;v-text-anchor:middle" o:gfxdata="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" stroked="f" strokeweight="1pt">
+                  <v:fill r:id="rId9" o:title="" recolor="t" rotate="t" type="frame"/>
                   <v:stroke joinstyle="miter"/>
                 </v:oval>
-                <v:rect id="Rectangle 84" o:spid="_x0000_s1029" style="position:absolute;left:3047;width:12622;height:2880;visibility:visible;mso-wrap-style:square;v-text-anchor:middle" o:gfxdata="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" filled="f" strokecolor="white [3212]" strokeweight="1pt">
+                <v:rect id="Rectangle 84" o:spid="_x0000_s1032" style="position:absolute;left:3047;width:12622;height:2880;visibility:visible;mso-wrap-style:square;v-text-anchor:middle" o:gfxdata="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" filled="f" strokecolor="white [3212]" strokeweight="1pt">
                   <v:textbox>
                     <w:txbxContent>
                       <w:p>
@@ -313,7 +541,7 @@
         <mc:AlternateContent>
           <mc:Choice Requires="wpg">
             <w:drawing>
-              <wp:anchor distT="0" distB="0" distL="114300" distR="114300" simplePos="0" relativeHeight="251784192" behindDoc="0" locked="0" layoutInCell="1" allowOverlap="1" wp14:anchorId="6EC9759D" wp14:editId="0332A110">
+              <wp:anchor distT="0" distB="0" distL="114300" distR="114300" simplePos="0" relativeHeight="251784192" behindDoc="0" locked="0" layoutInCell="1" allowOverlap="1" wp14:anchorId="6EC9759D" wp14:editId="3058927F">
                 <wp:simplePos x="0" y="0"/>
                 <wp:positionH relativeFrom="column">
                   <wp:posOffset>5234305</wp:posOffset>
@@ -322,7 +550,7 @@
                   <wp:posOffset>4366260</wp:posOffset>
                 </wp:positionV>
                 <wp:extent cx="1276350" cy="297180"/>
-                <wp:effectExtent l="0" t="0" r="19050" b="26670"/>
+                <wp:effectExtent l="0" t="0" r="19050" b="7620"/>
                 <wp:wrapNone/>
                 <wp:docPr id="88" name="Groupe 88"/>
                 <wp:cNvGraphicFramePr/>
@@ -350,7 +578,7 @@
                             <a:avLst/>
                           </a:prstGeom>
                           <a:blipFill dpi="0" rotWithShape="1">
-                            <a:blip r:embed="rId8" cstate="print">
+                            <a:blip r:embed="rId10" cstate="print">
                               <a:extLst>
                                 <a:ext uri="{28A0092B-C50C-407E-A947-70E740481C1C}">
                                   <a14:useLocalDpi xmlns:a14="http://schemas.microsoft.com/office/drawing/2010/main" val="0"/>
@@ -362,6 +590,9 @@
                               <a:fillRect/>
                             </a:stretch>
                           </a:blipFill>
+                          <a:ln>
+                            <a:noFill/>
+                          </a:ln>
                         </wps:spPr>
                         <wps:style>
                           <a:lnRef idx="2">
@@ -458,12 +689,12 @@
           </mc:Choice>
           <mc:Fallback>
             <w:pict>
-              <v:group w14:anchorId="6EC9759D" id="Groupe 88" o:spid="_x0000_s1030" style="position:absolute;margin-left:412.15pt;margin-top:343.8pt;width:100.5pt;height:23.4pt;z-index:251784192;mso-width-relative:margin" coordsize="12769,2971" o:gfxdata="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">
-                <v:oval id="Ellipse 89" o:spid="_x0000_s1031" style="position:absolute;top:95;width:2876;height:2876;visibility:visible;mso-wrap-style:square;v-text-anchor:middle" o:gfxdata="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" strokecolor="#1f3763 [1604]" strokeweight="1pt">
-                  <v:fill r:id="rId9" o:title="" recolor="t" rotate="t" type="frame"/>
+              <v:group w14:anchorId="6EC9759D" id="Groupe 88" o:spid="_x0000_s1033" style="position:absolute;margin-left:412.15pt;margin-top:343.8pt;width:100.5pt;height:23.4pt;z-index:251784192;mso-width-relative:margin" coordsize="12769,2971" o:gfxdata="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">
+                <v:oval id="Ellipse 89" o:spid="_x0000_s1034" style="position:absolute;top:95;width:2876;height:2876;visibility:visible;mso-wrap-style:square;v-text-anchor:middle" o:gfxdata="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" stroked="f" strokeweight="1pt">
+                  <v:fill r:id="rId11" o:title="" recolor="t" rotate="t" type="frame"/>
                   <v:stroke joinstyle="miter"/>
                 </v:oval>
-                <v:rect id="Rectangle 90" o:spid="_x0000_s1032" style="position:absolute;left:3047;width:9722;height:2880;visibility:visible;mso-wrap-style:square;v-text-anchor:middle" o:gfxdata="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" filled="f" strokecolor="white [3212]" strokeweight="1pt">
+                <v:rect id="Rectangle 90" o:spid="_x0000_s1035" style="position:absolute;left:3047;width:9722;height:2880;visibility:visible;mso-wrap-style:square;v-text-anchor:middle" o:gfxdata="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" filled="f" strokecolor="white [3212]" strokeweight="1pt">
                   <v:textbox>
                     <w:txbxContent>
                       <w:p>
@@ -497,7 +728,7 @@
         <mc:AlternateContent>
           <mc:Choice Requires="wpg">
             <w:drawing>
-              <wp:anchor distT="0" distB="0" distL="114300" distR="114300" simplePos="0" relativeHeight="251782144" behindDoc="0" locked="0" layoutInCell="1" allowOverlap="1" wp14:anchorId="7BA0EB56" wp14:editId="1A89885C">
+              <wp:anchor distT="0" distB="0" distL="114300" distR="114300" simplePos="0" relativeHeight="251782144" behindDoc="0" locked="0" layoutInCell="1" allowOverlap="1" wp14:anchorId="7BA0EB56" wp14:editId="4E901896">
                 <wp:simplePos x="0" y="0"/>
                 <wp:positionH relativeFrom="column">
                   <wp:posOffset>3679825</wp:posOffset>
@@ -506,7 +737,7 @@
                   <wp:posOffset>4394835</wp:posOffset>
                 </wp:positionV>
                 <wp:extent cx="1276350" cy="297180"/>
-                <wp:effectExtent l="0" t="0" r="19050" b="26670"/>
+                <wp:effectExtent l="0" t="0" r="19050" b="7620"/>
                 <wp:wrapNone/>
                 <wp:docPr id="85" name="Groupe 85"/>
                 <wp:cNvGraphicFramePr/>
@@ -534,7 +765,7 @@
                             <a:avLst/>
                           </a:prstGeom>
                           <a:blipFill dpi="0" rotWithShape="1">
-                            <a:blip r:embed="rId10" cstate="print">
+                            <a:blip r:embed="rId12" cstate="print">
                               <a:extLst>
                                 <a:ext uri="{28A0092B-C50C-407E-A947-70E740481C1C}">
                                   <a14:useLocalDpi xmlns:a14="http://schemas.microsoft.com/office/drawing/2010/main" val="0"/>
@@ -546,6 +777,9 @@
                               <a:fillRect/>
                             </a:stretch>
                           </a:blipFill>
+                          <a:ln>
+                            <a:noFill/>
+                          </a:ln>
                         </wps:spPr>
                         <wps:style>
                           <a:lnRef idx="2">
@@ -645,12 +879,12 @@
           </mc:Choice>
           <mc:Fallback>
             <w:pict>
-              <v:group w14:anchorId="7BA0EB56" id="Groupe 85" o:spid="_x0000_s1033" style="position:absolute;margin-left:289.75pt;margin-top:346.05pt;width:100.5pt;height:23.4pt;z-index:251782144;mso-width-relative:margin;mso-height-relative:margin" coordsize="12769,2971" o:gfxdata="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">
-                <v:oval id="Ellipse 86" o:spid="_x0000_s1034" style="position:absolute;top:95;width:2876;height:2876;visibility:visible;mso-wrap-style:square;v-text-anchor:middle" o:gfxdata="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" strokecolor="#1f3763 [1604]" strokeweight="1pt">
-                  <v:fill r:id="rId11" o:title="" recolor="t" rotate="t" type="frame"/>
+              <v:group w14:anchorId="7BA0EB56" id="Groupe 85" o:spid="_x0000_s1036" style="position:absolute;margin-left:289.75pt;margin-top:346.05pt;width:100.5pt;height:23.4pt;z-index:251782144;mso-width-relative:margin;mso-height-relative:margin" coordsize="12769,2971" o:gfxdata="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">
+                <v:oval id="Ellipse 86" o:spid="_x0000_s1037" style="position:absolute;top:95;width:2876;height:2876;visibility:visible;mso-wrap-style:square;v-text-anchor:middle" o:gfxdata="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" stroked="f" strokeweight="1pt">
+                  <v:fill r:id="rId13" o:title="" recolor="t" rotate="t" type="frame"/>
                   <v:stroke joinstyle="miter"/>
                 </v:oval>
-                <v:rect id="Rectangle 87" o:spid="_x0000_s1035" style="position:absolute;left:3047;width:9722;height:2879;visibility:visible;mso-wrap-style:square;v-text-anchor:middle" o:gfxdata="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" filled="f" strokecolor="white [3212]" strokeweight="1pt">
+                <v:rect id="Rectangle 87" o:spid="_x0000_s1038" style="position:absolute;left:3047;width:9722;height:2879;visibility:visible;mso-wrap-style:square;v-text-anchor:middle" o:gfxdata="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" filled="f" strokecolor="white [3212]" strokeweight="1pt">
                   <v:textbox>
                     <w:txbxContent>
                       <w:p>
@@ -759,7 +993,7 @@
           </mc:Choice>
           <mc:Fallback>
             <w:pict>
-              <v:shape w14:anchorId="4473A390" id="Zone de texte 122" o:spid="_x0000_s1036" type="#_x0000_t202" style="position:absolute;margin-left:261pt;margin-top:377.85pt;width:141.6pt;height:25.5pt;z-index:251809792;visibility:visible;mso-wrap-style:square;mso-height-percent:0;mso-wrap-distance-left:9pt;mso-wrap-distance-top:0;mso-wrap-distance-right:9pt;mso-wrap-distance-bottom:0;mso-position-horizontal:absolute;mso-position-horizontal-relative:text;mso-position-vertical:absolute;mso-position-vertical-relative:text;mso-height-percent:0;mso-height-relative:margin;v-text-anchor:top" o:gfxdata="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" fillcolor="white [3201]" strokecolor="white [3212]" strokeweight=".5pt">
+              <v:shape w14:anchorId="4473A390" id="Zone de texte 122" o:spid="_x0000_s1039" type="#_x0000_t202" style="position:absolute;margin-left:261pt;margin-top:377.85pt;width:141.6pt;height:25.5pt;z-index:251809792;visibility:visible;mso-wrap-style:square;mso-height-percent:0;mso-wrap-distance-left:9pt;mso-wrap-distance-top:0;mso-wrap-distance-right:9pt;mso-wrap-distance-bottom:0;mso-position-horizontal:absolute;mso-position-horizontal-relative:text;mso-position-vertical:absolute;mso-position-vertical-relative:text;mso-height-percent:0;mso-height-relative:margin;v-text-anchor:top" o:gfxdata="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" fillcolor="white [3201]" strokecolor="white [3212]" strokeweight=".5pt">
                 <v:textbox>
                   <w:txbxContent>
                     <w:p>
@@ -796,7 +1030,7 @@
         <mc:AlternateContent>
           <mc:Choice Requires="wpg">
             <w:drawing>
-              <wp:anchor distT="0" distB="0" distL="114300" distR="114300" simplePos="0" relativeHeight="251819008" behindDoc="0" locked="0" layoutInCell="1" allowOverlap="1" wp14:anchorId="3355C49D" wp14:editId="4F2175CF">
+              <wp:anchor distT="0" distB="0" distL="114300" distR="114300" simplePos="0" relativeHeight="251819008" behindDoc="0" locked="0" layoutInCell="1" allowOverlap="1" wp14:anchorId="3355C49D" wp14:editId="5B75F6BF">
                 <wp:simplePos x="0" y="0"/>
                 <wp:positionH relativeFrom="column">
                   <wp:posOffset>5242560</wp:posOffset>
@@ -805,7 +1039,7 @@
                   <wp:posOffset>5148580</wp:posOffset>
                 </wp:positionV>
                 <wp:extent cx="1276350" cy="297180"/>
-                <wp:effectExtent l="0" t="0" r="19050" b="26670"/>
+                <wp:effectExtent l="0" t="0" r="19050" b="7620"/>
                 <wp:wrapNone/>
                 <wp:docPr id="16" name="Groupe 16"/>
                 <wp:cNvGraphicFramePr/>
@@ -833,7 +1067,7 @@
                             <a:avLst/>
                           </a:prstGeom>
                           <a:blipFill dpi="0" rotWithShape="1">
-                            <a:blip r:embed="rId12" cstate="print">
+                            <a:blip r:embed="rId14" cstate="print">
                               <a:extLst>
                                 <a:ext uri="{28A0092B-C50C-407E-A947-70E740481C1C}">
                                   <a14:useLocalDpi xmlns:a14="http://schemas.microsoft.com/office/drawing/2010/main" val="0"/>
@@ -845,6 +1079,9 @@
                               <a:fillRect/>
                             </a:stretch>
                           </a:blipFill>
+                          <a:ln>
+                            <a:noFill/>
+                          </a:ln>
                         </wps:spPr>
                         <wps:style>
                           <a:lnRef idx="2">
@@ -941,12 +1178,12 @@
           </mc:Choice>
           <mc:Fallback>
             <w:pict>
-              <v:group w14:anchorId="3355C49D" id="Groupe 16" o:spid="_x0000_s1037" style="position:absolute;margin-left:412.8pt;margin-top:405.4pt;width:100.5pt;height:23.4pt;z-index:251819008;mso-width-relative:margin" coordsize="12777,2971" o:gfxdata="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">
-                <v:oval id="Ellipse 17" o:spid="_x0000_s1038" style="position:absolute;top:95;width:2876;height:2876;visibility:visible;mso-wrap-style:square;v-text-anchor:middle" o:gfxdata="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" strokecolor="#1f3763 [1604]" strokeweight="1pt">
-                  <v:fill r:id="rId13" o:title="" recolor="t" rotate="t" type="frame"/>
+              <v:group w14:anchorId="3355C49D" id="Groupe 16" o:spid="_x0000_s1040" style="position:absolute;margin-left:412.8pt;margin-top:405.4pt;width:100.5pt;height:23.4pt;z-index:251819008;mso-width-relative:margin" coordsize="12777,2971" o:gfxdata="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">
+                <v:oval id="Ellipse 17" o:spid="_x0000_s1041" style="position:absolute;top:95;width:2876;height:2876;visibility:visible;mso-wrap-style:square;v-text-anchor:middle" o:gfxdata="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" stroked="f" strokeweight="1pt">
+                  <v:fill r:id="rId15" o:title="" recolor="t" rotate="t" type="frame"/>
                   <v:stroke joinstyle="miter"/>
                 </v:oval>
-                <v:rect id="Rectangle 18" o:spid="_x0000_s1039" style="position:absolute;left:3047;width:9730;height:2880;visibility:visible;mso-wrap-style:square;v-text-anchor:middle" o:gfxdata="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" filled="f" strokecolor="white [3212]" strokeweight="1pt">
+                <v:rect id="Rectangle 18" o:spid="_x0000_s1042" style="position:absolute;left:3047;width:9730;height:2880;visibility:visible;mso-wrap-style:square;v-text-anchor:middle" o:gfxdata="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" filled="f" strokecolor="white [3212]" strokeweight="1pt">
                   <v:textbox>
                     <w:txbxContent>
                       <w:p>
@@ -980,7 +1217,7 @@
         <mc:AlternateContent>
           <mc:Choice Requires="wpg">
             <w:drawing>
-              <wp:anchor distT="0" distB="0" distL="114300" distR="114300" simplePos="0" relativeHeight="251800576" behindDoc="0" locked="0" layoutInCell="1" allowOverlap="1" wp14:anchorId="161E4B4C" wp14:editId="3B4A8372">
+              <wp:anchor distT="0" distB="0" distL="114300" distR="114300" simplePos="0" relativeHeight="251800576" behindDoc="0" locked="0" layoutInCell="1" allowOverlap="1" wp14:anchorId="161E4B4C" wp14:editId="15077354">
                 <wp:simplePos x="0" y="0"/>
                 <wp:positionH relativeFrom="column">
                   <wp:posOffset>3702050</wp:posOffset>
@@ -989,7 +1226,7 @@
                   <wp:posOffset>5167630</wp:posOffset>
                 </wp:positionV>
                 <wp:extent cx="1276350" cy="297180"/>
-                <wp:effectExtent l="0" t="0" r="19050" b="26670"/>
+                <wp:effectExtent l="0" t="0" r="19050" b="7620"/>
                 <wp:wrapNone/>
                 <wp:docPr id="112" name="Groupe 112"/>
                 <wp:cNvGraphicFramePr/>
@@ -1017,7 +1254,7 @@
                             <a:avLst/>
                           </a:prstGeom>
                           <a:blipFill dpi="0" rotWithShape="1">
-                            <a:blip r:embed="rId12" cstate="print">
+                            <a:blip r:embed="rId16" cstate="print">
                               <a:extLst>
                                 <a:ext uri="{28A0092B-C50C-407E-A947-70E740481C1C}">
                                   <a14:useLocalDpi xmlns:a14="http://schemas.microsoft.com/office/drawing/2010/main" val="0"/>
@@ -1029,6 +1266,9 @@
                               <a:fillRect/>
                             </a:stretch>
                           </a:blipFill>
+                          <a:ln>
+                            <a:noFill/>
+                          </a:ln>
                         </wps:spPr>
                         <wps:style>
                           <a:lnRef idx="2">
@@ -1097,200 +1337,12 @@
                                   <w:color w:val="000000" w:themeColor="text1"/>
                                 </w:rPr>
                               </w:pPr>
-                              <w:proofErr w:type="spellStart"/>
                               <w:r>
                                 <w:rPr>
                                   <w:b/>
                                   <w:color w:val="000000" w:themeColor="text1"/>
                                 </w:rPr>
-                                <w:t>Jupyter</w:t>
-                              </w:r>
-                              <w:proofErr w:type="spellEnd"/>
-                            </w:p>
-                          </w:txbxContent>
-                        </wps:txbx>
-                        <wps:bodyPr rot="0" spcFirstLastPara="0" vertOverflow="overflow" horzOverflow="overflow" vert="horz" wrap="square" lIns="91440" tIns="45720" rIns="91440" bIns="45720" numCol="1" spcCol="0" rtlCol="0" fromWordArt="0" anchor="ctr" anchorCtr="0" forceAA="0" compatLnSpc="1">
-                          <a:prstTxWarp prst="textNoShape">
-                            <a:avLst/>
-                          </a:prstTxWarp>
-                          <a:noAutofit/>
-                        </wps:bodyPr>
-                      </wps:wsp>
-                    </wpg:wgp>
-                  </a:graphicData>
-                </a:graphic>
-                <wp14:sizeRelH relativeFrom="margin">
-                  <wp14:pctWidth>0</wp14:pctWidth>
-                </wp14:sizeRelH>
-              </wp:anchor>
-            </w:drawing>
-          </mc:Choice>
-          <mc:Fallback>
-            <w:pict>
-              <v:group w14:anchorId="161E4B4C" id="Groupe 112" o:spid="_x0000_s1040" style="position:absolute;margin-left:291.5pt;margin-top:406.9pt;width:100.5pt;height:23.4pt;z-index:251800576;mso-width-relative:margin" coordsize="12777,2971" o:gfxdata="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">
-                <v:oval id="Ellipse 113" o:spid="_x0000_s1041" style="position:absolute;top:95;width:2876;height:2876;visibility:visible;mso-wrap-style:square;v-text-anchor:middle" o:gfxdata="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" strokecolor="#1f3763 [1604]" strokeweight="1pt">
-                  <v:fill r:id="rId13" o:title="" recolor="t" rotate="t" type="frame"/>
-                  <v:stroke joinstyle="miter"/>
-                </v:oval>
-                <v:rect id="Rectangle 114" o:spid="_x0000_s1042" style="position:absolute;left:3047;width:9730;height:2880;visibility:visible;mso-wrap-style:square;v-text-anchor:middle" o:gfxdata="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" filled="f" strokecolor="white [3212]" strokeweight="1pt">
-                  <v:textbox>
-                    <w:txbxContent>
-                      <w:p>
-                        <w:pPr>
-                          <w:jc w:val="center"/>
-                          <w:rPr>
-                            <w:b/>
-                            <w:color w:val="000000" w:themeColor="text1"/>
-                          </w:rPr>
-                        </w:pPr>
-                        <w:proofErr w:type="spellStart"/>
-                        <w:r>
-                          <w:rPr>
-                            <w:b/>
-                            <w:color w:val="000000" w:themeColor="text1"/>
-                          </w:rPr>
-                          <w:t>Jupyter</w:t>
-                        </w:r>
-                        <w:proofErr w:type="spellEnd"/>
-                      </w:p>
-                    </w:txbxContent>
-                  </v:textbox>
-                </v:rect>
-              </v:group>
-            </w:pict>
-          </mc:Fallback>
-        </mc:AlternateContent>
-      </w:r>
-      <w:r>
-        <w:rPr>
-          <w:noProof/>
-        </w:rPr>
-        <mc:AlternateContent>
-          <mc:Choice Requires="wpg">
-            <w:drawing>
-              <wp:anchor distT="0" distB="0" distL="114300" distR="114300" simplePos="0" relativeHeight="251798528" behindDoc="0" locked="0" layoutInCell="1" allowOverlap="1" wp14:anchorId="0152BEDC" wp14:editId="66D42080">
-                <wp:simplePos x="0" y="0"/>
-                <wp:positionH relativeFrom="column">
-                  <wp:posOffset>2061210</wp:posOffset>
-                </wp:positionH>
-                <wp:positionV relativeFrom="paragraph">
-                  <wp:posOffset>5213985</wp:posOffset>
-                </wp:positionV>
-                <wp:extent cx="1384300" cy="297180"/>
-                <wp:effectExtent l="0" t="0" r="25400" b="26670"/>
-                <wp:wrapNone/>
-                <wp:docPr id="109" name="Groupe 109"/>
-                <wp:cNvGraphicFramePr/>
-                <a:graphic xmlns:a="http://schemas.openxmlformats.org/drawingml/2006/main">
-                  <a:graphicData uri="http://schemas.microsoft.com/office/word/2010/wordprocessingGroup">
-                    <wpg:wgp>
-                      <wpg:cNvGrpSpPr/>
-                      <wpg:grpSpPr>
-                        <a:xfrm>
-                          <a:off x="0" y="0"/>
-                          <a:ext cx="1384300" cy="297180"/>
-                          <a:chOff x="0" y="0"/>
-                          <a:chExt cx="1386075" cy="297180"/>
-                        </a:xfrm>
-                      </wpg:grpSpPr>
-                      <wps:wsp>
-                        <wps:cNvPr id="110" name="Ellipse 110"/>
-                        <wps:cNvSpPr/>
-                        <wps:spPr>
-                          <a:xfrm>
-                            <a:off x="0" y="9525"/>
-                            <a:ext cx="287655" cy="287655"/>
-                          </a:xfrm>
-                          <a:prstGeom prst="ellipse">
-                            <a:avLst/>
-                          </a:prstGeom>
-                          <a:blipFill dpi="0" rotWithShape="1">
-                            <a:blip r:embed="rId12" cstate="print">
-                              <a:extLst>
-                                <a:ext uri="{28A0092B-C50C-407E-A947-70E740481C1C}">
-                                  <a14:useLocalDpi xmlns:a14="http://schemas.microsoft.com/office/drawing/2010/main" val="0"/>
-                                </a:ext>
-                              </a:extLst>
-                            </a:blip>
-                            <a:srcRect/>
-                            <a:stretch>
-                              <a:fillRect/>
-                            </a:stretch>
-                          </a:blipFill>
-                        </wps:spPr>
-                        <wps:style>
-                          <a:lnRef idx="2">
-                            <a:schemeClr val="accent1">
-                              <a:shade val="50000"/>
-                            </a:schemeClr>
-                          </a:lnRef>
-                          <a:fillRef idx="1">
-                            <a:schemeClr val="accent1"/>
-                          </a:fillRef>
-                          <a:effectRef idx="0">
-                            <a:schemeClr val="accent1"/>
-                          </a:effectRef>
-                          <a:fontRef idx="minor">
-                            <a:schemeClr val="lt1"/>
-                          </a:fontRef>
-                        </wps:style>
-                        <wps:bodyPr rot="0" spcFirstLastPara="0" vertOverflow="overflow" horzOverflow="overflow" vert="horz" wrap="square" lIns="91440" tIns="45720" rIns="91440" bIns="45720" numCol="1" spcCol="0" rtlCol="0" fromWordArt="0" anchor="ctr" anchorCtr="0" forceAA="0" compatLnSpc="1">
-                          <a:prstTxWarp prst="textNoShape">
-                            <a:avLst/>
-                          </a:prstTxWarp>
-                          <a:noAutofit/>
-                        </wps:bodyPr>
-                      </wps:wsp>
-                      <wps:wsp>
-                        <wps:cNvPr id="111" name="Rectangle 111"/>
-                        <wps:cNvSpPr/>
-                        <wps:spPr>
-                          <a:xfrm>
-                            <a:off x="304798" y="0"/>
-                            <a:ext cx="1081277" cy="288000"/>
-                          </a:xfrm>
-                          <a:prstGeom prst="rect">
-                            <a:avLst/>
-                          </a:prstGeom>
-                          <a:noFill/>
-                          <a:ln>
-                            <a:solidFill>
-                              <a:schemeClr val="bg1"/>
-                            </a:solidFill>
-                          </a:ln>
-                        </wps:spPr>
-                        <wps:style>
-                          <a:lnRef idx="2">
-                            <a:schemeClr val="accent1">
-                              <a:shade val="50000"/>
-                            </a:schemeClr>
-                          </a:lnRef>
-                          <a:fillRef idx="1">
-                            <a:schemeClr val="accent1"/>
-                          </a:fillRef>
-                          <a:effectRef idx="0">
-                            <a:schemeClr val="accent1"/>
-                          </a:effectRef>
-                          <a:fontRef idx="minor">
-                            <a:schemeClr val="lt1"/>
-                          </a:fontRef>
-                        </wps:style>
-                        <wps:txbx>
-                          <w:txbxContent>
-                            <w:p>
-                              <w:pPr>
-                                <w:jc w:val="center"/>
-                                <w:rPr>
-                                  <w:b/>
-                                  <w:color w:val="000000" w:themeColor="text1"/>
-                                </w:rPr>
-                              </w:pPr>
-                              <w:r>
-                                <w:rPr>
-                                  <w:b/>
-                                  <w:color w:val="000000" w:themeColor="text1"/>
-                                </w:rPr>
-                                <w:t>Linux bash</w:t>
+                                <w:t>Git</w:t>
                               </w:r>
                             </w:p>
                           </w:txbxContent>
@@ -1313,12 +1365,12 @@
           </mc:Choice>
           <mc:Fallback>
             <w:pict>
-              <v:group w14:anchorId="0152BEDC" id="Groupe 109" o:spid="_x0000_s1043" style="position:absolute;margin-left:162.3pt;margin-top:410.55pt;width:109pt;height:23.4pt;z-index:251798528;mso-width-relative:margin" coordsize="13860,2971" o:gfxdata="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">
-                <v:oval id="Ellipse 110" o:spid="_x0000_s1044" style="position:absolute;top:95;width:2876;height:2876;visibility:visible;mso-wrap-style:square;v-text-anchor:middle" o:gfxdata="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" strokecolor="#1f3763 [1604]" strokeweight="1pt">
-                  <v:fill r:id="rId13" o:title="" recolor="t" rotate="t" type="frame"/>
+              <v:group w14:anchorId="161E4B4C" id="Groupe 112" o:spid="_x0000_s1043" style="position:absolute;margin-left:291.5pt;margin-top:406.9pt;width:100.5pt;height:23.4pt;z-index:251800576;mso-width-relative:margin" coordsize="12777,2971" o:gfxdata="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">
+                <v:oval id="Ellipse 113" o:spid="_x0000_s1044" style="position:absolute;top:95;width:2876;height:2876;visibility:visible;mso-wrap-style:square;v-text-anchor:middle" o:gfxdata="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" stroked="f" strokeweight="1pt">
+                  <v:fill r:id="rId17" o:title="" recolor="t" rotate="t" type="frame"/>
                   <v:stroke joinstyle="miter"/>
                 </v:oval>
-                <v:rect id="Rectangle 111" o:spid="_x0000_s1045" style="position:absolute;left:3047;width:10813;height:2880;visibility:visible;mso-wrap-style:square;v-text-anchor:middle" o:gfxdata="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" filled="f" strokecolor="white [3212]" strokeweight="1pt">
+                <v:rect id="Rectangle 114" o:spid="_x0000_s1045" style="position:absolute;left:3047;width:9730;height:2880;visibility:visible;mso-wrap-style:square;v-text-anchor:middle" o:gfxdata="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" filled="f" strokecolor="white [3212]" strokeweight="1pt">
                   <v:textbox>
                     <w:txbxContent>
                       <w:p>
@@ -1334,7 +1386,7 @@
                             <w:b/>
                             <w:color w:val="000000" w:themeColor="text1"/>
                           </w:rPr>
-                          <w:t>Linux bash</w:t>
+                          <w:t>Git</w:t>
                         </w:r>
                       </w:p>
                     </w:txbxContent>
@@ -1352,7 +1404,7 @@
         <mc:AlternateContent>
           <mc:Choice Requires="wpg">
             <w:drawing>
-              <wp:anchor distT="0" distB="0" distL="114300" distR="114300" simplePos="0" relativeHeight="251755520" behindDoc="0" locked="0" layoutInCell="1" allowOverlap="1" wp14:anchorId="4A976ADD" wp14:editId="2EEACC45">
+              <wp:anchor distT="0" distB="0" distL="114300" distR="114300" simplePos="0" relativeHeight="251755520" behindDoc="0" locked="0" layoutInCell="1" allowOverlap="1" wp14:anchorId="4A976ADD" wp14:editId="36BFDAE6">
                 <wp:simplePos x="0" y="0"/>
                 <wp:positionH relativeFrom="column">
                   <wp:posOffset>5280660</wp:posOffset>
@@ -1361,7 +1413,7 @@
                   <wp:posOffset>2175510</wp:posOffset>
                 </wp:positionV>
                 <wp:extent cx="1276350" cy="297180"/>
-                <wp:effectExtent l="0" t="0" r="19050" b="26670"/>
+                <wp:effectExtent l="0" t="0" r="19050" b="7620"/>
                 <wp:wrapNone/>
                 <wp:docPr id="9" name="Groupe 9"/>
                 <wp:cNvGraphicFramePr/>
@@ -1389,7 +1441,7 @@
                             <a:avLst/>
                           </a:prstGeom>
                           <a:blipFill dpi="0" rotWithShape="1">
-                            <a:blip r:embed="rId8" cstate="print">
+                            <a:blip r:embed="rId18" cstate="print">
                               <a:extLst>
                                 <a:ext uri="{28A0092B-C50C-407E-A947-70E740481C1C}">
                                   <a14:useLocalDpi xmlns:a14="http://schemas.microsoft.com/office/drawing/2010/main" val="0"/>
@@ -1401,6 +1453,9 @@
                               <a:fillRect/>
                             </a:stretch>
                           </a:blipFill>
+                          <a:ln>
+                            <a:noFill/>
+                          </a:ln>
                         </wps:spPr>
                         <wps:style>
                           <a:lnRef idx="2">
@@ -1497,9 +1552,9 @@
           </mc:Choice>
           <mc:Fallback>
             <w:pict>
-              <v:group w14:anchorId="4A976ADD" id="Groupe 9" o:spid="_x0000_s1046" style="position:absolute;margin-left:415.8pt;margin-top:171.3pt;width:100.5pt;height:23.4pt;z-index:251755520;mso-width-relative:margin" coordsize="12769,2971" o:gfxdata="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">
-                <v:oval id="Ellipse 10" o:spid="_x0000_s1047" style="position:absolute;top:95;width:2876;height:2876;visibility:visible;mso-wrap-style:square;v-text-anchor:middle" o:gfxdata="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" strokecolor="#1f3763 [1604]" strokeweight="1pt">
-                  <v:fill r:id="rId9" o:title="" recolor="t" rotate="t" type="frame"/>
+              <v:group w14:anchorId="4A976ADD" id="Groupe 9" o:spid="_x0000_s1046" style="position:absolute;margin-left:415.8pt;margin-top:171.3pt;width:100.5pt;height:23.4pt;z-index:251755520;mso-width-relative:margin" coordsize="12769,2971" o:gfxdata="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">
+                <v:oval id="Ellipse 10" o:spid="_x0000_s1047" style="position:absolute;top:95;width:2876;height:2876;visibility:visible;mso-wrap-style:square;v-text-anchor:middle" o:gfxdata="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" stroked="f" strokeweight="1pt">
+                  <v:fill r:id="rId19" o:title="" recolor="t" rotate="t" type="frame"/>
                   <v:stroke joinstyle="miter"/>
                 </v:oval>
                 <v:rect id="Rectangle 11" o:spid="_x0000_s1048" style="position:absolute;left:3047;width:9722;height:2880;visibility:visible;mso-wrap-style:square;v-text-anchor:middle" o:gfxdata="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" filled="f" strokecolor="white [3212]" strokeweight="1pt">
@@ -1536,7 +1591,7 @@
         <mc:AlternateContent>
           <mc:Choice Requires="wpg">
             <w:drawing>
-              <wp:anchor distT="0" distB="0" distL="114300" distR="114300" simplePos="0" relativeHeight="251751424" behindDoc="0" locked="0" layoutInCell="1" allowOverlap="1" wp14:anchorId="49E374CA" wp14:editId="2AE9D5F8">
+              <wp:anchor distT="0" distB="0" distL="114300" distR="114300" simplePos="0" relativeHeight="251751424" behindDoc="0" locked="0" layoutInCell="1" allowOverlap="1" wp14:anchorId="49E374CA" wp14:editId="4BDDC6D8">
                 <wp:simplePos x="0" y="0"/>
                 <wp:positionH relativeFrom="column">
                   <wp:posOffset>3718560</wp:posOffset>
@@ -1545,7 +1600,7 @@
                   <wp:posOffset>2223135</wp:posOffset>
                 </wp:positionV>
                 <wp:extent cx="1276350" cy="297180"/>
-                <wp:effectExtent l="0" t="0" r="19050" b="26670"/>
+                <wp:effectExtent l="0" t="0" r="19050" b="7620"/>
                 <wp:wrapNone/>
                 <wp:docPr id="3" name="Groupe 3"/>
                 <wp:cNvGraphicFramePr/>
@@ -1573,7 +1628,7 @@
                             <a:avLst/>
                           </a:prstGeom>
                           <a:blipFill dpi="0" rotWithShape="1">
-                            <a:blip r:embed="rId14" cstate="print">
+                            <a:blip r:embed="rId20" cstate="print">
                               <a:extLst>
                                 <a:ext uri="{28A0092B-C50C-407E-A947-70E740481C1C}">
                                   <a14:useLocalDpi xmlns:a14="http://schemas.microsoft.com/office/drawing/2010/main" val="0"/>
@@ -1585,6 +1640,9 @@
                               <a:fillRect/>
                             </a:stretch>
                           </a:blipFill>
+                          <a:ln>
+                            <a:noFill/>
+                          </a:ln>
                         </wps:spPr>
                         <wps:style>
                           <a:lnRef idx="2">
@@ -1681,9 +1739,9 @@
           </mc:Choice>
           <mc:Fallback>
             <w:pict>
-              <v:group w14:anchorId="49E374CA" id="Groupe 3" o:spid="_x0000_s1049" style="position:absolute;margin-left:292.8pt;margin-top:175.05pt;width:100.5pt;height:23.4pt;z-index:251751424;mso-width-relative:margin" coordsize="12769,2971" o:gfxdata="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">
-                <v:oval id="Ellipse 19" o:spid="_x0000_s1050" style="position:absolute;top:95;width:2876;height:2876;visibility:visible;mso-wrap-style:square;v-text-anchor:middle" o:gfxdata="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" strokecolor="#1f3763 [1604]" strokeweight="1pt">
-                  <v:fill r:id="rId15" o:title="" recolor="t" rotate="t" type="frame"/>
+              <v:group w14:anchorId="49E374CA" id="Groupe 3" o:spid="_x0000_s1049" style="position:absolute;margin-left:292.8pt;margin-top:175.05pt;width:100.5pt;height:23.4pt;z-index:251751424;mso-width-relative:margin" coordsize="12769,2971" o:gfxdata="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">
+                <v:oval id="Ellipse 19" o:spid="_x0000_s1050" style="position:absolute;top:95;width:2876;height:2876;visibility:visible;mso-wrap-style:square;v-text-anchor:middle" o:gfxdata="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" stroked="f" strokeweight="1pt">
+                  <v:fill r:id="rId21" o:title="" recolor="t" rotate="t" type="frame"/>
                   <v:stroke joinstyle="miter"/>
                 </v:oval>
                 <v:rect id="Rectangle 21" o:spid="_x0000_s1051" style="position:absolute;left:3047;width:9722;height:2880;visibility:visible;mso-wrap-style:square;v-text-anchor:middle" o:gfxdata="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" filled="f" strokecolor="white [3212]" strokeweight="1pt">
@@ -1720,7 +1778,7 @@
         <mc:AlternateContent>
           <mc:Choice Requires="wpg">
             <w:drawing>
-              <wp:anchor distT="0" distB="0" distL="114300" distR="114300" simplePos="0" relativeHeight="251790336" behindDoc="0" locked="0" layoutInCell="1" allowOverlap="1" wp14:anchorId="55742009" wp14:editId="36523590">
+              <wp:anchor distT="0" distB="0" distL="114300" distR="114300" simplePos="0" relativeHeight="251790336" behindDoc="0" locked="0" layoutInCell="1" allowOverlap="1" wp14:anchorId="55742009" wp14:editId="750EACDD">
                 <wp:simplePos x="0" y="0"/>
                 <wp:positionH relativeFrom="column">
                   <wp:posOffset>5280660</wp:posOffset>
@@ -1729,7 +1787,7 @@
                   <wp:posOffset>1689735</wp:posOffset>
                 </wp:positionV>
                 <wp:extent cx="1276350" cy="297180"/>
-                <wp:effectExtent l="0" t="0" r="19050" b="26670"/>
+                <wp:effectExtent l="0" t="0" r="19050" b="7620"/>
                 <wp:wrapNone/>
                 <wp:docPr id="97" name="Groupe 97"/>
                 <wp:cNvGraphicFramePr/>
@@ -1757,7 +1815,7 @@
                             <a:avLst/>
                           </a:prstGeom>
                           <a:blipFill dpi="0" rotWithShape="1">
-                            <a:blip r:embed="rId8" cstate="print">
+                            <a:blip r:embed="rId22" cstate="print">
                               <a:extLst>
                                 <a:ext uri="{28A0092B-C50C-407E-A947-70E740481C1C}">
                                   <a14:useLocalDpi xmlns:a14="http://schemas.microsoft.com/office/drawing/2010/main" val="0"/>
@@ -1769,6 +1827,9 @@
                               <a:fillRect/>
                             </a:stretch>
                           </a:blipFill>
+                          <a:ln>
+                            <a:noFill/>
+                          </a:ln>
                         </wps:spPr>
                         <wps:style>
                           <a:lnRef idx="2">
@@ -1865,9 +1926,9 @@
           </mc:Choice>
           <mc:Fallback>
             <w:pict>
-              <v:group w14:anchorId="55742009" id="Groupe 97" o:spid="_x0000_s1052" style="position:absolute;margin-left:415.8pt;margin-top:133.05pt;width:100.5pt;height:23.4pt;z-index:251790336;mso-width-relative:margin" coordsize="12769,2971" o:gfxdata="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">
-                <v:oval id="Ellipse 98" o:spid="_x0000_s1053" style="position:absolute;top:95;width:2876;height:2876;visibility:visible;mso-wrap-style:square;v-text-anchor:middle" o:gfxdata="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" strokecolor="#1f3763 [1604]" strokeweight="1pt">
-                  <v:fill r:id="rId9" o:title="" recolor="t" rotate="t" type="frame"/>
+              <v:group w14:anchorId="55742009" id="Groupe 97" o:spid="_x0000_s1052" style="position:absolute;margin-left:415.8pt;margin-top:133.05pt;width:100.5pt;height:23.4pt;z-index:251790336;mso-width-relative:margin" coordsize="12769,2971" o:gfxdata="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">
+                <v:oval id="Ellipse 98" o:spid="_x0000_s1053" style="position:absolute;top:95;width:2876;height:2876;visibility:visible;mso-wrap-style:square;v-text-anchor:middle" o:gfxdata="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" stroked="f" strokeweight="1pt">
+                  <v:fill r:id="rId23" o:title="" recolor="t" rotate="t" type="frame"/>
                   <v:stroke joinstyle="miter"/>
                 </v:oval>
                 <v:rect id="Rectangle 99" o:spid="_x0000_s1054" style="position:absolute;left:3047;width:9722;height:2880;visibility:visible;mso-wrap-style:square;v-text-anchor:middle" o:gfxdata="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" filled="f" strokecolor="white [3212]" strokeweight="1pt">
@@ -1904,7 +1965,7 @@
         <mc:AlternateContent>
           <mc:Choice Requires="wpg">
             <w:drawing>
-              <wp:anchor distT="0" distB="0" distL="114300" distR="114300" simplePos="0" relativeHeight="251788288" behindDoc="0" locked="0" layoutInCell="1" allowOverlap="1" wp14:anchorId="376F76F5" wp14:editId="0D438B60">
+              <wp:anchor distT="0" distB="0" distL="114300" distR="114300" simplePos="0" relativeHeight="251788288" behindDoc="0" locked="0" layoutInCell="1" allowOverlap="1" wp14:anchorId="376F76F5" wp14:editId="030A9F92">
                 <wp:simplePos x="0" y="0"/>
                 <wp:positionH relativeFrom="column">
                   <wp:posOffset>3699510</wp:posOffset>
@@ -1913,7 +1974,7 @@
                   <wp:posOffset>1735455</wp:posOffset>
                 </wp:positionV>
                 <wp:extent cx="1276350" cy="297180"/>
-                <wp:effectExtent l="0" t="0" r="19050" b="26670"/>
+                <wp:effectExtent l="0" t="0" r="19050" b="7620"/>
                 <wp:wrapNone/>
                 <wp:docPr id="94" name="Groupe 94"/>
                 <wp:cNvGraphicFramePr/>
@@ -1941,7 +2002,7 @@
                             <a:avLst/>
                           </a:prstGeom>
                           <a:blipFill dpi="0" rotWithShape="1">
-                            <a:blip r:embed="rId16" cstate="print">
+                            <a:blip r:embed="rId24" cstate="print">
                               <a:extLst>
                                 <a:ext uri="{28A0092B-C50C-407E-A947-70E740481C1C}">
                                   <a14:useLocalDpi xmlns:a14="http://schemas.microsoft.com/office/drawing/2010/main" val="0"/>
@@ -1953,6 +2014,9 @@
                               <a:fillRect/>
                             </a:stretch>
                           </a:blipFill>
+                          <a:ln>
+                            <a:noFill/>
+                          </a:ln>
                         </wps:spPr>
                         <wps:style>
                           <a:lnRef idx="2">
@@ -2049,9 +2113,9 @@
           </mc:Choice>
           <mc:Fallback>
             <w:pict>
-              <v:group w14:anchorId="376F76F5" id="Groupe 94" o:spid="_x0000_s1055" style="position:absolute;margin-left:291.3pt;margin-top:136.65pt;width:100.5pt;height:23.4pt;z-index:251788288;mso-width-relative:margin" coordsize="12769,2971" o:gfxdata="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">
-                <v:oval id="Ellipse 95" o:spid="_x0000_s1056" style="position:absolute;top:95;width:2876;height:2876;visibility:visible;mso-wrap-style:square;v-text-anchor:middle" o:gfxdata="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" strokecolor="#1f3763 [1604]" strokeweight="1pt">
-                  <v:fill r:id="rId17" o:title="" recolor="t" rotate="t" type="frame"/>
+              <v:group w14:anchorId="376F76F5" id="Groupe 94" o:spid="_x0000_s1055" style="position:absolute;margin-left:291.3pt;margin-top:136.65pt;width:100.5pt;height:23.4pt;z-index:251788288;mso-width-relative:margin" coordsize="12769,2971" o:gfxdata="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">
+                <v:oval id="Ellipse 95" o:spid="_x0000_s1056" style="position:absolute;top:95;width:2876;height:2876;visibility:visible;mso-wrap-style:square;v-text-anchor:middle" o:gfxdata="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" stroked="f" strokeweight="1pt">
+                  <v:fill r:id="rId25" o:title="" recolor="t" rotate="t" type="frame"/>
                   <v:stroke joinstyle="miter"/>
                 </v:oval>
                 <v:rect id="Rectangle 96" o:spid="_x0000_s1057" style="position:absolute;left:3047;width:9722;height:2880;visibility:visible;mso-wrap-style:square;v-text-anchor:middle" o:gfxdata="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" filled="f" strokecolor="white [3212]" strokeweight="1pt">
@@ -2088,7 +2152,7 @@
         <mc:AlternateContent>
           <mc:Choice Requires="wpg">
             <w:drawing>
-              <wp:anchor distT="0" distB="0" distL="114300" distR="114300" simplePos="0" relativeHeight="251786240" behindDoc="0" locked="0" layoutInCell="1" allowOverlap="1" wp14:anchorId="5AE1AD8B" wp14:editId="58B0647A">
+              <wp:anchor distT="0" distB="0" distL="114300" distR="114300" simplePos="0" relativeHeight="251786240" behindDoc="0" locked="0" layoutInCell="1" allowOverlap="1" wp14:anchorId="5AE1AD8B" wp14:editId="305FCFF6">
                 <wp:simplePos x="0" y="0"/>
                 <wp:positionH relativeFrom="column">
                   <wp:posOffset>2080260</wp:posOffset>
@@ -2097,7 +2161,7 @@
                   <wp:posOffset>1773555</wp:posOffset>
                 </wp:positionV>
                 <wp:extent cx="1276350" cy="297180"/>
-                <wp:effectExtent l="0" t="0" r="19050" b="26670"/>
+                <wp:effectExtent l="0" t="0" r="19050" b="7620"/>
                 <wp:wrapNone/>
                 <wp:docPr id="91" name="Groupe 91"/>
                 <wp:cNvGraphicFramePr/>
@@ -2125,7 +2189,7 @@
                             <a:avLst/>
                           </a:prstGeom>
                           <a:blipFill dpi="0" rotWithShape="1">
-                            <a:blip r:embed="rId18" cstate="print">
+                            <a:blip r:embed="rId26" cstate="print">
                               <a:extLst>
                                 <a:ext uri="{28A0092B-C50C-407E-A947-70E740481C1C}">
                                   <a14:useLocalDpi xmlns:a14="http://schemas.microsoft.com/office/drawing/2010/main" val="0"/>
@@ -2137,6 +2201,9 @@
                               <a:fillRect/>
                             </a:stretch>
                           </a:blipFill>
+                          <a:ln>
+                            <a:noFill/>
+                          </a:ln>
                         </wps:spPr>
                         <wps:style>
                           <a:lnRef idx="2">
@@ -2233,9 +2300,9 @@
           </mc:Choice>
           <mc:Fallback>
             <w:pict>
-              <v:group w14:anchorId="5AE1AD8B" id="Groupe 91" o:spid="_x0000_s1058" style="position:absolute;margin-left:163.8pt;margin-top:139.65pt;width:100.5pt;height:23.4pt;z-index:251786240;mso-width-relative:margin" coordsize="12769,2971" o:gfxdata="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">
-                <v:oval id="Ellipse 92" o:spid="_x0000_s1059" style="position:absolute;top:95;width:2876;height:2876;visibility:visible;mso-wrap-style:square;v-text-anchor:middle" o:gfxdata="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" strokecolor="#1f3763 [1604]" strokeweight="1pt">
-                  <v:fill r:id="rId19" o:title="" recolor="t" rotate="t" type="frame"/>
+              <v:group w14:anchorId="5AE1AD8B" id="Groupe 91" o:spid="_x0000_s1058" style="position:absolute;margin-left:163.8pt;margin-top:139.65pt;width:100.5pt;height:23.4pt;z-index:251786240;mso-width-relative:margin" coordsize="12769,2971" o:gfxdata="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">
+                <v:oval id="Ellipse 92" o:spid="_x0000_s1059" style="position:absolute;top:95;width:2876;height:2876;visibility:visible;mso-wrap-style:square;v-text-anchor:middle" o:gfxdata="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" stroked="f" strokeweight="1pt">
+                  <v:fill r:id="rId27" o:title="" recolor="t" rotate="t" type="frame"/>
                   <v:stroke joinstyle="miter"/>
                 </v:oval>
                 <v:rect id="Rectangle 93" o:spid="_x0000_s1060" style="position:absolute;left:3047;width:9722;height:2880;visibility:visible;mso-wrap-style:square;v-text-anchor:middle" o:gfxdata="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" filled="f" strokecolor="white [3212]" strokeweight="1pt">
@@ -2384,7 +2451,7 @@
         <mc:AlternateContent>
           <mc:Choice Requires="wpg">
             <w:drawing>
-              <wp:anchor distT="0" distB="0" distL="114300" distR="114300" simplePos="0" relativeHeight="251753472" behindDoc="0" locked="0" layoutInCell="1" allowOverlap="1" wp14:anchorId="22EBF90E" wp14:editId="53C54D65">
+              <wp:anchor distT="0" distB="0" distL="114300" distR="114300" simplePos="0" relativeHeight="251753472" behindDoc="0" locked="0" layoutInCell="1" allowOverlap="1" wp14:anchorId="22EBF90E" wp14:editId="65A755A4">
                 <wp:simplePos x="0" y="0"/>
                 <wp:positionH relativeFrom="column">
                   <wp:posOffset>2080260</wp:posOffset>
@@ -2393,7 +2460,7 @@
                   <wp:posOffset>2251710</wp:posOffset>
                 </wp:positionV>
                 <wp:extent cx="1276350" cy="297180"/>
-                <wp:effectExtent l="0" t="0" r="19050" b="26670"/>
+                <wp:effectExtent l="0" t="0" r="19050" b="7620"/>
                 <wp:wrapNone/>
                 <wp:docPr id="6" name="Groupe 6"/>
                 <wp:cNvGraphicFramePr/>
@@ -2421,7 +2488,7 @@
                             <a:avLst/>
                           </a:prstGeom>
                           <a:blipFill dpi="0" rotWithShape="1">
-                            <a:blip r:embed="rId20" cstate="print">
+                            <a:blip r:embed="rId28" cstate="print">
                               <a:extLst>
                                 <a:ext uri="{28A0092B-C50C-407E-A947-70E740481C1C}">
                                   <a14:useLocalDpi xmlns:a14="http://schemas.microsoft.com/office/drawing/2010/main" val="0"/>
@@ -2433,6 +2500,9 @@
                               <a:fillRect/>
                             </a:stretch>
                           </a:blipFill>
+                          <a:ln>
+                            <a:noFill/>
+                          </a:ln>
                         </wps:spPr>
                         <wps:style>
                           <a:lnRef idx="2">
@@ -2529,9 +2599,9 @@
           </mc:Choice>
           <mc:Fallback>
             <w:pict>
-              <v:group w14:anchorId="22EBF90E" id="Groupe 6" o:spid="_x0000_s1062" style="position:absolute;margin-left:163.8pt;margin-top:177.3pt;width:100.5pt;height:23.4pt;z-index:251753472;mso-width-relative:margin" coordsize="12769,2971" o:gfxdata="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">
-                <v:oval id="Ellipse 7" o:spid="_x0000_s1063" style="position:absolute;top:95;width:2876;height:2876;visibility:visible;mso-wrap-style:square;v-text-anchor:middle" o:gfxdata="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" strokecolor="#1f3763 [1604]" strokeweight="1pt">
-                  <v:fill r:id="rId21" o:title="" recolor="t" rotate="t" type="frame"/>
+              <v:group w14:anchorId="22EBF90E" id="Groupe 6" o:spid="_x0000_s1062" style="position:absolute;margin-left:163.8pt;margin-top:177.3pt;width:100.5pt;height:23.4pt;z-index:251753472;mso-width-relative:margin" coordsize="12769,2971" o:gfxdata="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">
+                <v:oval id="Ellipse 7" o:spid="_x0000_s1063" style="position:absolute;top:95;width:2876;height:2876;visibility:visible;mso-wrap-style:square;v-text-anchor:middle" o:gfxdata="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" stroked="f" strokeweight="1pt">
+                  <v:fill r:id="rId29" o:title="" recolor="t" rotate="t" type="frame"/>
                   <v:stroke joinstyle="miter"/>
                 </v:oval>
                 <v:rect id="Rectangle 8" o:spid="_x0000_s1064" style="position:absolute;left:3047;width:9722;height:2880;visibility:visible;mso-wrap-style:square;v-text-anchor:middle" o:gfxdata="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" filled="f" strokecolor="white [3212]" strokeweight="1pt">
@@ -2568,7 +2638,7 @@
         <mc:AlternateContent>
           <mc:Choice Requires="wpg">
             <w:drawing>
-              <wp:anchor distT="0" distB="0" distL="114300" distR="114300" simplePos="0" relativeHeight="251794432" behindDoc="0" locked="0" layoutInCell="1" allowOverlap="1" wp14:anchorId="08E60BBB" wp14:editId="739D087A">
+              <wp:anchor distT="0" distB="0" distL="114300" distR="114300" simplePos="0" relativeHeight="251794432" behindDoc="0" locked="0" layoutInCell="1" allowOverlap="1" wp14:anchorId="08E60BBB" wp14:editId="21D52A4A">
                 <wp:simplePos x="0" y="0"/>
                 <wp:positionH relativeFrom="column">
                   <wp:posOffset>3679825</wp:posOffset>
@@ -2577,7 +2647,7 @@
                   <wp:posOffset>3623310</wp:posOffset>
                 </wp:positionV>
                 <wp:extent cx="1276350" cy="297180"/>
-                <wp:effectExtent l="0" t="0" r="19050" b="26670"/>
+                <wp:effectExtent l="0" t="0" r="19050" b="7620"/>
                 <wp:wrapNone/>
                 <wp:docPr id="103" name="Groupe 103"/>
                 <wp:cNvGraphicFramePr/>
@@ -2605,7 +2675,7 @@
                             <a:avLst/>
                           </a:prstGeom>
                           <a:blipFill dpi="0" rotWithShape="1">
-                            <a:blip r:embed="rId22" cstate="print">
+                            <a:blip r:embed="rId30" cstate="print">
                               <a:extLst>
                                 <a:ext uri="{28A0092B-C50C-407E-A947-70E740481C1C}">
                                   <a14:useLocalDpi xmlns:a14="http://schemas.microsoft.com/office/drawing/2010/main" val="0"/>
@@ -2617,6 +2687,9 @@
                               <a:fillRect/>
                             </a:stretch>
                           </a:blipFill>
+                          <a:ln>
+                            <a:noFill/>
+                          </a:ln>
                         </wps:spPr>
                         <wps:style>
                           <a:lnRef idx="2">
@@ -2713,9 +2786,9 @@
           </mc:Choice>
           <mc:Fallback>
             <w:pict>
-              <v:group w14:anchorId="08E60BBB" id="Groupe 103" o:spid="_x0000_s1065" style="position:absolute;margin-left:289.75pt;margin-top:285.3pt;width:100.5pt;height:23.4pt;z-index:251794432;mso-width-relative:margin" coordsize="12769,2971" o:gfxdata="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">
-                <v:oval id="Ellipse 104" o:spid="_x0000_s1066" style="position:absolute;top:95;width:2876;height:2876;visibility:visible;mso-wrap-style:square;v-text-anchor:middle" o:gfxdata="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" strokecolor="#1f3763 [1604]" strokeweight="1pt">
-                  <v:fill r:id="rId23" o:title="" recolor="t" rotate="t" type="frame"/>
+              <v:group w14:anchorId="08E60BBB" id="Groupe 103" o:spid="_x0000_s1065" style="position:absolute;margin-left:289.75pt;margin-top:285.3pt;width:100.5pt;height:23.4pt;z-index:251794432;mso-width-relative:margin" coordsize="12769,2971" o:gfxdata="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">
+                <v:oval id="Ellipse 104" o:spid="_x0000_s1066" style="position:absolute;top:95;width:2876;height:2876;visibility:visible;mso-wrap-style:square;v-text-anchor:middle" o:gfxdata="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" stroked="f" strokeweight="1pt">
+                  <v:fill r:id="rId31" o:title="" recolor="t" rotate="t" type="frame"/>
                   <v:stroke joinstyle="miter"/>
                 </v:oval>
                 <v:rect id="Rectangle 105" o:spid="_x0000_s1067" style="position:absolute;left:3047;width:9722;height:2880;visibility:visible;mso-wrap-style:square;v-text-anchor:middle" o:gfxdata="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" filled="f" strokecolor="white [3212]" strokeweight="1pt">
@@ -2778,7 +2851,7 @@
                           <a:avLst/>
                         </a:prstGeom>
                         <a:blipFill dpi="0" rotWithShape="1">
-                          <a:blip r:embed="rId24" cstate="print">
+                          <a:blip r:embed="rId32" cstate="print">
                             <a:extLst>
                               <a:ext uri="{28A0092B-C50C-407E-A947-70E740481C1C}">
                                 <a14:useLocalDpi xmlns:a14="http://schemas.microsoft.com/office/drawing/2010/main" val="0"/>
@@ -2827,7 +2900,7 @@
                 <v:path o:connecttype="custom" o:connectlocs="10800,2147;0,10800;10800,19450;21600,10800" textboxrect="0,4337,21600,17260"/>
               </v:shapetype>
               <v:shape id="Forme 7" o:spid="_x0000_s1026" type="#_x0000_t122" style="position:absolute;margin-left:-27.1pt;margin-top:359.75pt;width:42.5pt;height:36.85pt;z-index:251671552;visibility:visible;mso-wrap-style:square;mso-width-percent:0;mso-height-percent:0;mso-wrap-distance-left:9pt;mso-wrap-distance-top:0;mso-wrap-distance-right:9pt;mso-wrap-distance-bottom:0;mso-position-horizontal:absolute;mso-position-horizontal-relative:text;mso-position-vertical:absolute;mso-position-vertical-relative:text;mso-width-percent:0;mso-height-percent:0;mso-width-relative:margin;mso-height-relative:margin;v-text-anchor:top" o:gfxdata="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" stroked="f" strokeweight=".51mm">
-                <v:fill r:id="rId25" o:title="" recolor="t" rotate="t" type="frame"/>
+                <v:fill r:id="rId33" o:title="" recolor="t" rotate="t" type="frame"/>
                 <v:stroke joinstyle="round"/>
               </v:shape>
             </w:pict>
@@ -2867,7 +2940,7 @@
                           <a:avLst/>
                         </a:prstGeom>
                         <a:blipFill dpi="0" rotWithShape="1">
-                          <a:blip r:embed="rId26" cstate="print">
+                          <a:blip r:embed="rId34" cstate="print">
                             <a:extLst>
                               <a:ext uri="{28A0092B-C50C-407E-A947-70E740481C1C}">
                                 <a14:useLocalDpi xmlns:a14="http://schemas.microsoft.com/office/drawing/2010/main" val="0"/>
@@ -2912,7 +2985,7 @@
           <mc:Fallback>
             <w:pict>
               <v:shape w14:anchorId="585B200C" id="Forme 7" o:spid="_x0000_s1026" type="#_x0000_t122" style="position:absolute;margin-left:-27pt;margin-top:405.9pt;width:42.5pt;height:36.85pt;z-index:251619328;visibility:visible;mso-wrap-style:square;mso-width-percent:0;mso-height-percent:0;mso-wrap-distance-left:9pt;mso-wrap-distance-top:0;mso-wrap-distance-right:9pt;mso-wrap-distance-bottom:0;mso-position-horizontal:absolute;mso-position-horizontal-relative:text;mso-position-vertical:absolute;mso-position-vertical-relative:text;mso-width-percent:0;mso-height-percent:0;mso-width-relative:margin;mso-height-relative:margin;v-text-anchor:top" o:gfxdata="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" stroked="f" strokeweight=".51mm">
-                <v:fill r:id="rId27" o:title="" recolor="t" rotate="t" type="frame"/>
+                <v:fill r:id="rId35" o:title="" recolor="t" rotate="t" type="frame"/>
                 <v:stroke joinstyle="round"/>
               </v:shape>
             </w:pict>
@@ -2952,7 +3025,7 @@
                           <a:avLst/>
                         </a:prstGeom>
                         <a:blipFill dpi="0" rotWithShape="1">
-                          <a:blip r:embed="rId28" cstate="print">
+                          <a:blip r:embed="rId36" cstate="print">
                             <a:extLst>
                               <a:ext uri="{28A0092B-C50C-407E-A947-70E740481C1C}">
                                 <a14:useLocalDpi xmlns:a14="http://schemas.microsoft.com/office/drawing/2010/main" val="0"/>
@@ -2997,7 +3070,7 @@
           <mc:Fallback>
             <w:pict>
               <v:shape w14:anchorId="1C0EF8EA" id="Forme 7" o:spid="_x0000_s1026" type="#_x0000_t122" style="position:absolute;margin-left:-28.95pt;margin-top:446.4pt;width:45.35pt;height:36.85pt;z-index:251621376;visibility:visible;mso-wrap-style:square;mso-width-percent:0;mso-height-percent:0;mso-wrap-distance-left:9pt;mso-wrap-distance-top:0;mso-wrap-distance-right:9pt;mso-wrap-distance-bottom:0;mso-position-horizontal:absolute;mso-position-horizontal-relative:text;mso-position-vertical:absolute;mso-position-vertical-relative:text;mso-width-percent:0;mso-height-percent:0;mso-width-relative:margin;mso-height-relative:margin;v-text-anchor:top" o:gfxdata="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" stroked="f" strokeweight=".51mm">
-                <v:fill r:id="rId29" o:title="" recolor="t" rotate="t" type="frame"/>
+                <v:fill r:id="rId37" o:title="" recolor="t" rotate="t" type="frame"/>
                 <v:stroke joinstyle="round"/>
               </v:shape>
             </w:pict>
@@ -3037,7 +3110,7 @@
                           <a:avLst/>
                         </a:prstGeom>
                         <a:blipFill dpi="0" rotWithShape="1">
-                          <a:blip r:embed="rId30" cstate="print">
+                          <a:blip r:embed="rId38" cstate="print">
                             <a:extLst>
                               <a:ext uri="{28A0092B-C50C-407E-A947-70E740481C1C}">
                                 <a14:useLocalDpi xmlns:a14="http://schemas.microsoft.com/office/drawing/2010/main" val="0"/>
@@ -3090,7 +3163,7 @@
           <mc:Fallback>
             <w:pict>
               <v:rect w14:anchorId="7A5AC46C" id="Rectangle 1" o:spid="_x0000_s1026" style="position:absolute;margin-left:-15.45pt;margin-top:648.8pt;width:28.3pt;height:28.3pt;z-index:251748352;visibility:visible;mso-wrap-style:square;mso-width-percent:0;mso-height-percent:0;mso-wrap-distance-left:9pt;mso-wrap-distance-top:0;mso-wrap-distance-right:9pt;mso-wrap-distance-bottom:0;mso-position-horizontal:absolute;mso-position-horizontal-relative:margin;mso-position-vertical:absolute;mso-position-vertical-relative:text;mso-width-percent:0;mso-height-percent:0;mso-width-relative:margin;mso-height-relative:margin;v-text-anchor:middle" o:gfxdata="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" stroked="f" strokeweight="1pt">
-                <v:fill r:id="rId31" o:title="" recolor="t" rotate="t" type="frame"/>
+                <v:fill r:id="rId39" o:title="" recolor="t" rotate="t" type="frame"/>
                 <w10:wrap anchorx="margin"/>
               </v:rect>
             </w:pict>
@@ -3206,7 +3279,7 @@
                           <a:avLst/>
                         </a:prstGeom>
                         <a:blipFill dpi="0" rotWithShape="1">
-                          <a:blip r:embed="rId32" cstate="print">
+                          <a:blip r:embed="rId40" cstate="print">
                             <a:extLst>
                               <a:ext uri="{28A0092B-C50C-407E-A947-70E740481C1C}">
                                 <a14:useLocalDpi xmlns:a14="http://schemas.microsoft.com/office/drawing/2010/main" val="0"/>
@@ -3268,7 +3341,7 @@
                 <v:path gradientshapeok="t" limo="10800,10800" o:connecttype="custom" o:connectlocs="@8,0;0,@9;@8,@7;@6,@9" textboxrect="@3,@3,@4,@5"/>
               </v:shapetype>
               <v:shape id="Organigramme : Alternative 65" o:spid="_x0000_s1026" type="#_x0000_t176" style="position:absolute;margin-left:-16.05pt;margin-top:550.8pt;width:28.3pt;height:28.3pt;z-index:251673600;visibility:visible;mso-wrap-style:square;mso-width-percent:0;mso-height-percent:0;mso-wrap-distance-left:0;mso-wrap-distance-top:0;mso-wrap-distance-right:.7pt;mso-wrap-distance-bottom:0;mso-position-horizontal:absolute;mso-position-horizontal-relative:text;mso-position-vertical:absolute;mso-position-vertical-relative:text;mso-width-percent:0;mso-height-percent:0;mso-width-relative:margin;mso-height-relative:margin;v-text-anchor:top" o:gfxdata="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" o:allowincell="f" stroked="f" strokeweight="1pt">
-                <v:fill r:id="rId33" o:title="" recolor="t" rotate="t" type="frame"/>
+                <v:fill r:id="rId41" o:title="" recolor="t" rotate="t" type="frame"/>
               </v:shape>
             </w:pict>
           </mc:Fallback>
@@ -3307,7 +3380,7 @@
                           <a:avLst/>
                         </a:prstGeom>
                         <a:blipFill dpi="0" rotWithShape="1">
-                          <a:blip r:embed="rId34" cstate="print">
+                          <a:blip r:embed="rId42" cstate="print">
                             <a:extLst>
                               <a:ext uri="{28A0092B-C50C-407E-A947-70E740481C1C}">
                                 <a14:useLocalDpi xmlns:a14="http://schemas.microsoft.com/office/drawing/2010/main" val="0"/>
@@ -3353,7 +3426,7 @@
           <mc:Fallback>
             <w:pict>
               <v:shape w14:anchorId="19072EA0" id="Organigramme : Alternative 66" o:spid="_x0000_s1026" type="#_x0000_t176" style="position:absolute;margin-left:-16pt;margin-top:587.1pt;width:28.3pt;height:28.3pt;z-index:251674624;visibility:visible;mso-wrap-style:square;mso-width-percent:0;mso-height-percent:0;mso-wrap-distance-left:0;mso-wrap-distance-top:0;mso-wrap-distance-right:0;mso-wrap-distance-bottom:0;mso-position-horizontal:absolute;mso-position-horizontal-relative:text;mso-position-vertical:absolute;mso-position-vertical-relative:text;mso-width-percent:0;mso-height-percent:0;mso-width-relative:margin;mso-height-relative:margin;v-text-anchor:top" o:gfxdata="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" o:allowincell="f" stroked="f" strokeweight="1pt">
-                <v:fill r:id="rId35" o:title="" recolor="t" rotate="t" type="frame"/>
+                <v:fill r:id="rId43" o:title="" recolor="t" rotate="t" type="frame"/>
               </v:shape>
             </w:pict>
           </mc:Fallback>
@@ -3392,11 +3465,11 @@
                           <a:avLst/>
                         </a:prstGeom>
                         <a:blipFill dpi="0" rotWithShape="1">
-                          <a:blip r:embed="rId36" cstate="print">
+                          <a:blip r:embed="rId44" cstate="print">
                             <a:extLst>
                               <a:ext uri="{BEBA8EAE-BF5A-486C-A8C5-ECC9F3942E4B}">
                                 <a14:imgProps xmlns:a14="http://schemas.microsoft.com/office/drawing/2010/main">
-                                  <a14:imgLayer r:embed="rId37">
+                                  <a14:imgLayer r:embed="rId45">
                                     <a14:imgEffect>
                                       <a14:backgroundRemoval t="10000" b="90000" l="10000" r="90000"/>
                                     </a14:imgEffect>
@@ -3454,7 +3527,7 @@
           <mc:Fallback>
             <w:pict>
               <v:rect w14:anchorId="68430968" id="Rectangle 42" o:spid="_x0000_s1026" style="position:absolute;margin-left:-15.6pt;margin-top:620.05pt;width:28.3pt;height:28.3pt;z-index:251622400;visibility:visible;mso-wrap-style:square;mso-width-percent:0;mso-height-percent:0;mso-wrap-distance-left:9pt;mso-wrap-distance-top:0;mso-wrap-distance-right:9pt;mso-wrap-distance-bottom:0;mso-position-horizontal:absolute;mso-position-horizontal-relative:margin;mso-position-vertical:absolute;mso-position-vertical-relative:text;mso-width-percent:0;mso-height-percent:0;mso-width-relative:margin;mso-height-relative:margin;v-text-anchor:middle" o:gfxdata="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" stroked="f" strokeweight="1pt">
-                <v:fill r:id="rId38" o:title="" recolor="t" rotate="t" type="frame"/>
+                <v:fill r:id="rId46" o:title="" recolor="t" rotate="t" type="frame"/>
                 <w10:wrap anchorx="margin"/>
               </v:rect>
             </w:pict>
@@ -4271,7 +4344,7 @@
         <mc:AlternateContent>
           <mc:Choice Requires="wps">
             <w:drawing>
-              <wp:anchor distT="0" distB="0" distL="114300" distR="114300" simplePos="0" relativeHeight="251816960" behindDoc="0" locked="0" layoutInCell="1" allowOverlap="1" wp14:anchorId="4B69761D" wp14:editId="71660E37">
+              <wp:anchor distT="0" distB="0" distL="114300" distR="114300" simplePos="0" relativeHeight="251816960" behindDoc="0" locked="0" layoutInCell="1" allowOverlap="1" wp14:anchorId="4B69761D" wp14:editId="27D673A4">
                 <wp:simplePos x="0" y="0"/>
                 <wp:positionH relativeFrom="column">
                   <wp:posOffset>-205740</wp:posOffset>
@@ -4297,7 +4370,7 @@
                           <a:avLst/>
                         </a:prstGeom>
                         <a:blipFill dpi="0" rotWithShape="1">
-                          <a:blip r:embed="rId39" cstate="print">
+                          <a:blip r:embed="rId47" cstate="print">
                             <a:extLst>
                               <a:ext uri="{28A0092B-C50C-407E-A947-70E740481C1C}">
                                 <a14:useLocalDpi xmlns:a14="http://schemas.microsoft.com/office/drawing/2010/main" val="0"/>
@@ -4311,7 +4384,7 @@
                         </a:blipFill>
                         <a:ln w="28575">
                           <a:solidFill>
-                            <a:schemeClr val="accent6"/>
+                            <a:schemeClr val="bg1"/>
                           </a:solidFill>
                           <a:prstDash val="dashDot"/>
                         </a:ln>
@@ -4349,8 +4422,8 @@
           </mc:Choice>
           <mc:Fallback>
             <w:pict>
-              <v:oval w14:anchorId="36055843" id="Ellipse 15" o:spid="_x0000_s1026" style="position:absolute;margin-left:-16.2pt;margin-top:-45.45pt;width:122.25pt;height:136.5pt;z-index:251816960;visibility:visible;mso-wrap-style:square;mso-height-percent:0;mso-wrap-distance-left:9pt;mso-wrap-distance-top:0;mso-wrap-distance-right:9pt;mso-wrap-distance-bottom:0;mso-position-horizontal:absolute;mso-position-horizontal-relative:text;mso-position-vertical:absolute;mso-position-vertical-relative:text;mso-height-percent:0;mso-height-relative:margin;v-text-anchor:middle" o:gfxdata="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" strokecolor="#70ad47 [3209]" strokeweight="2.25pt">
-                <v:fill r:id="rId40" o:title="" recolor="t" rotate="t" type="frame"/>
+              <v:oval w14:anchorId="02BD1ADE" id="Ellipse 15" o:spid="_x0000_s1026" style="position:absolute;margin-left:-16.2pt;margin-top:-45.45pt;width:122.25pt;height:136.5pt;z-index:251816960;visibility:visible;mso-wrap-style:square;mso-height-percent:0;mso-wrap-distance-left:9pt;mso-wrap-distance-top:0;mso-wrap-distance-right:9pt;mso-wrap-distance-bottom:0;mso-position-horizontal:absolute;mso-position-horizontal-relative:text;mso-position-vertical:absolute;mso-position-vertical-relative:text;mso-height-percent:0;mso-height-relative:margin;v-text-anchor:middle" o:gfxdata="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" strokecolor="white [3212]" strokeweight="2.25pt">
+                <v:fill r:id="rId48" o:title="" recolor="t" rotate="t" type="frame"/>
                 <v:stroke dashstyle="dashDot" joinstyle="miter"/>
               </v:oval>
             </w:pict>
@@ -4364,7 +4437,7 @@
         <mc:AlternateContent>
           <mc:Choice Requires="wpg">
             <w:drawing>
-              <wp:anchor distT="0" distB="0" distL="114300" distR="114300" simplePos="0" relativeHeight="251771904" behindDoc="0" locked="0" layoutInCell="1" allowOverlap="1" wp14:anchorId="490D5443" wp14:editId="4678B53A">
+              <wp:anchor distT="0" distB="0" distL="114300" distR="114300" simplePos="0" relativeHeight="251771904" behindDoc="0" locked="0" layoutInCell="1" allowOverlap="1" wp14:anchorId="490D5443" wp14:editId="0A07C23E">
                 <wp:simplePos x="0" y="0"/>
                 <wp:positionH relativeFrom="column">
                   <wp:posOffset>3670935</wp:posOffset>
@@ -4373,7 +4446,7 @@
                   <wp:posOffset>2929890</wp:posOffset>
                 </wp:positionV>
                 <wp:extent cx="1276350" cy="297180"/>
-                <wp:effectExtent l="0" t="0" r="19050" b="26670"/>
+                <wp:effectExtent l="0" t="0" r="19050" b="7620"/>
                 <wp:wrapNone/>
                 <wp:docPr id="58" name="Groupe 58"/>
                 <wp:cNvGraphicFramePr/>
@@ -4401,7 +4474,7 @@
                             <a:avLst/>
                           </a:prstGeom>
                           <a:blipFill dpi="0" rotWithShape="1">
-                            <a:blip r:embed="rId41" cstate="print">
+                            <a:blip r:embed="rId49" cstate="print">
                               <a:extLst>
                                 <a:ext uri="{28A0092B-C50C-407E-A947-70E740481C1C}">
                                   <a14:useLocalDpi xmlns:a14="http://schemas.microsoft.com/office/drawing/2010/main" val="0"/>
@@ -4413,6 +4486,9 @@
                               <a:fillRect/>
                             </a:stretch>
                           </a:blipFill>
+                          <a:ln>
+                            <a:noFill/>
+                          </a:ln>
                         </wps:spPr>
                         <wps:style>
                           <a:lnRef idx="2">
@@ -4511,9 +4587,9 @@
           </mc:Choice>
           <mc:Fallback>
             <w:pict>
-              <v:group w14:anchorId="490D5443" id="Groupe 58" o:spid="_x0000_s1077" style="position:absolute;margin-left:289.05pt;margin-top:230.7pt;width:100.5pt;height:23.4pt;z-index:251771904;mso-width-relative:margin" coordsize="12769,2971" o:gfxdata="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">
-                <v:oval id="Ellipse 60" o:spid="_x0000_s1078" style="position:absolute;top:95;width:2876;height:2876;visibility:visible;mso-wrap-style:square;v-text-anchor:middle" o:gfxdata="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" strokecolor="#1f3763 [1604]" strokeweight="1pt">
-                  <v:fill r:id="rId42" o:title="" recolor="t" rotate="t" type="frame"/>
+              <v:group w14:anchorId="490D5443" id="Groupe 58" o:spid="_x0000_s1077" style="position:absolute;margin-left:289.05pt;margin-top:230.7pt;width:100.5pt;height:23.4pt;z-index:251771904;mso-width-relative:margin" coordsize="12769,2971" o:gfxdata="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">
+                <v:oval id="Ellipse 60" o:spid="_x0000_s1078" style="position:absolute;top:95;width:2876;height:2876;visibility:visible;mso-wrap-style:square;v-text-anchor:middle" o:gfxdata="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" stroked="f" strokeweight="1pt">
+                  <v:fill r:id="rId50" o:title="" recolor="t" rotate="t" type="frame"/>
                   <v:stroke joinstyle="miter"/>
                 </v:oval>
                 <v:rect id="Rectangle 61" o:spid="_x0000_s1079" style="position:absolute;left:3047;width:9722;height:2880;visibility:visible;mso-wrap-style:square;v-text-anchor:middle" o:gfxdata="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" filled="f" strokecolor="white [3212]" strokeweight="1pt">
@@ -4552,7 +4628,7 @@
         <mc:AlternateContent>
           <mc:Choice Requires="wpg">
             <w:drawing>
-              <wp:anchor distT="0" distB="0" distL="114300" distR="114300" simplePos="0" relativeHeight="251796480" behindDoc="0" locked="0" layoutInCell="1" allowOverlap="1" wp14:anchorId="07533A6D" wp14:editId="3C183EDA">
+              <wp:anchor distT="0" distB="0" distL="114300" distR="114300" simplePos="0" relativeHeight="251796480" behindDoc="0" locked="0" layoutInCell="1" allowOverlap="1" wp14:anchorId="07533A6D" wp14:editId="43375EC8">
                 <wp:simplePos x="0" y="0"/>
                 <wp:positionH relativeFrom="column">
                   <wp:posOffset>5252085</wp:posOffset>
@@ -4561,7 +4637,7 @@
                   <wp:posOffset>3604260</wp:posOffset>
                 </wp:positionV>
                 <wp:extent cx="1312580" cy="297180"/>
-                <wp:effectExtent l="0" t="0" r="20955" b="26670"/>
+                <wp:effectExtent l="0" t="0" r="20955" b="7620"/>
                 <wp:wrapNone/>
                 <wp:docPr id="106" name="Groupe 106"/>
                 <wp:cNvGraphicFramePr/>
@@ -4589,7 +4665,7 @@
                             <a:avLst/>
                           </a:prstGeom>
                           <a:blipFill dpi="0" rotWithShape="1">
-                            <a:blip r:embed="rId8" cstate="print">
+                            <a:blip r:embed="rId51" cstate="print">
                               <a:extLst>
                                 <a:ext uri="{28A0092B-C50C-407E-A947-70E740481C1C}">
                                   <a14:useLocalDpi xmlns:a14="http://schemas.microsoft.com/office/drawing/2010/main" val="0"/>
@@ -4601,6 +4677,9 @@
                               <a:fillRect/>
                             </a:stretch>
                           </a:blipFill>
+                          <a:ln>
+                            <a:noFill/>
+                          </a:ln>
                         </wps:spPr>
                         <wps:style>
                           <a:lnRef idx="2">
@@ -4697,9 +4776,9 @@
           </mc:Choice>
           <mc:Fallback>
             <w:pict>
-              <v:group w14:anchorId="07533A6D" id="Groupe 106" o:spid="_x0000_s1080" style="position:absolute;margin-left:413.55pt;margin-top:283.8pt;width:103.35pt;height:23.4pt;z-index:251796480;mso-width-relative:margin" coordsize="13135,2971" o:gfxdata="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">
-                <v:oval id="Ellipse 107" o:spid="_x0000_s1081" style="position:absolute;top:95;width:2876;height:2876;visibility:visible;mso-wrap-style:square;v-text-anchor:middle" o:gfxdata="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" strokecolor="#1f3763 [1604]" strokeweight="1pt">
-                  <v:fill r:id="rId9" o:title="" recolor="t" rotate="t" type="frame"/>
+              <v:group w14:anchorId="07533A6D" id="Groupe 106" o:spid="_x0000_s1080" style="position:absolute;margin-left:413.55pt;margin-top:283.8pt;width:103.35pt;height:23.4pt;z-index:251796480;mso-width-relative:margin" coordsize="13135,2971" o:gfxdata="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">
+                <v:oval id="Ellipse 107" o:spid="_x0000_s1081" style="position:absolute;top:95;width:2876;height:2876;visibility:visible;mso-wrap-style:square;v-text-anchor:middle" o:gfxdata="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" stroked="f" strokeweight="1pt">
+                  <v:fill r:id="rId52" o:title="" recolor="t" rotate="t" type="frame"/>
                   <v:stroke joinstyle="miter"/>
                 </v:oval>
                 <v:rect id="Rectangle 108" o:spid="_x0000_s1082" style="position:absolute;left:3047;width:10088;height:2880;visibility:visible;mso-wrap-style:square;v-text-anchor:middle" o:gfxdata="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" filled="f" strokecolor="white [3212]" strokeweight="1pt">
@@ -4736,7 +4815,7 @@
         <mc:AlternateContent>
           <mc:Choice Requires="wpg">
             <w:drawing>
-              <wp:anchor distT="0" distB="0" distL="114300" distR="114300" simplePos="0" relativeHeight="251773952" behindDoc="0" locked="0" layoutInCell="1" allowOverlap="1" wp14:anchorId="6EA2449F" wp14:editId="3BDA438F">
+              <wp:anchor distT="0" distB="0" distL="114300" distR="114300" simplePos="0" relativeHeight="251773952" behindDoc="0" locked="0" layoutInCell="1" allowOverlap="1" wp14:anchorId="6EA2449F" wp14:editId="6E9E8703">
                 <wp:simplePos x="0" y="0"/>
                 <wp:positionH relativeFrom="column">
                   <wp:posOffset>5270500</wp:posOffset>
@@ -4745,7 +4824,7 @@
                   <wp:posOffset>2920365</wp:posOffset>
                 </wp:positionV>
                 <wp:extent cx="1276350" cy="297180"/>
-                <wp:effectExtent l="0" t="0" r="19050" b="26670"/>
+                <wp:effectExtent l="0" t="0" r="19050" b="7620"/>
                 <wp:wrapNone/>
                 <wp:docPr id="62" name="Groupe 62"/>
                 <wp:cNvGraphicFramePr/>
@@ -4773,7 +4852,7 @@
                             <a:avLst/>
                           </a:prstGeom>
                           <a:blipFill dpi="0" rotWithShape="1">
-                            <a:blip r:embed="rId43" cstate="print">
+                            <a:blip r:embed="rId53" cstate="print">
                               <a:extLst>
                                 <a:ext uri="{28A0092B-C50C-407E-A947-70E740481C1C}">
                                   <a14:useLocalDpi xmlns:a14="http://schemas.microsoft.com/office/drawing/2010/main" val="0"/>
@@ -4785,6 +4864,9 @@
                               <a:fillRect/>
                             </a:stretch>
                           </a:blipFill>
+                          <a:ln>
+                            <a:noFill/>
+                          </a:ln>
                         </wps:spPr>
                         <wps:style>
                           <a:lnRef idx="2">
@@ -4883,9 +4965,9 @@
           </mc:Choice>
           <mc:Fallback>
             <w:pict>
-              <v:group w14:anchorId="6EA2449F" id="Groupe 62" o:spid="_x0000_s1083" style="position:absolute;margin-left:415pt;margin-top:229.95pt;width:100.5pt;height:23.4pt;z-index:251773952;mso-width-relative:margin" coordsize="12769,2971" o:gfxdata="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">
-                <v:oval id="Ellipse 63" o:spid="_x0000_s1084" style="position:absolute;top:95;width:2876;height:2876;visibility:visible;mso-wrap-style:square;v-text-anchor:middle" o:gfxdata="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" strokecolor="#1f3763 [1604]" strokeweight="1pt">
-                  <v:fill r:id="rId44" o:title="" recolor="t" rotate="t" type="frame"/>
+              <v:group w14:anchorId="6EA2449F" id="Groupe 62" o:spid="_x0000_s1083" style="position:absolute;margin-left:415pt;margin-top:229.95pt;width:100.5pt;height:23.4pt;z-index:251773952;mso-width-relative:margin" coordsize="12769,2971" o:gfxdata="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">
+                <v:oval id="Ellipse 63" o:spid="_x0000_s1084" style="position:absolute;top:95;width:2876;height:2876;visibility:visible;mso-wrap-style:square;v-text-anchor:middle" o:gfxdata="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" stroked="f" strokeweight="1pt">
+                  <v:fill r:id="rId54" o:title="" recolor="t" rotate="t" type="frame"/>
                   <v:stroke joinstyle="miter"/>
                 </v:oval>
                 <v:rect id="Rectangle 64" o:spid="_x0000_s1085" style="position:absolute;left:3047;width:9722;height:2880;visibility:visible;mso-wrap-style:square;v-text-anchor:middle" o:gfxdata="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" filled="f" strokecolor="white [3212]" strokeweight="1pt">
@@ -5069,7 +5151,7 @@
                             <a:avLst/>
                           </a:prstGeom>
                           <a:blipFill dpi="0" rotWithShape="1">
-                            <a:blip r:embed="rId12" cstate="print">
+                            <a:blip r:embed="rId55" cstate="print">
                               <a:extLst>
                                 <a:ext uri="{28A0092B-C50C-407E-A947-70E740481C1C}">
                                   <a14:useLocalDpi xmlns:a14="http://schemas.microsoft.com/office/drawing/2010/main" val="0"/>
@@ -5179,7 +5261,7 @@
             <w:pict>
               <v:group w14:anchorId="4A2A8015" id="Groupe 100" o:spid="_x0000_s1087" style="position:absolute;margin-left:162.3pt;margin-top:286.05pt;width:100.5pt;height:23.4pt;z-index:251792384;mso-width-relative:margin" coordsize="12777,2971" o:gfxdata="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">
                 <v:oval id="Ellipse 101" o:spid="_x0000_s1088" style="position:absolute;top:95;width:2876;height:2876;visibility:visible;mso-wrap-style:square;v-text-anchor:middle" o:gfxdata="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" strokecolor="#1f3763 [1604]" strokeweight="1pt">
-                  <v:fill r:id="rId13" o:title="" recolor="t" rotate="t" type="frame"/>
+                  <v:fill r:id="rId56" o:title="" recolor="t" rotate="t" type="frame"/>
                   <v:stroke joinstyle="miter"/>
                 </v:oval>
                 <v:rect id="Rectangle 102" o:spid="_x0000_s1089" style="position:absolute;left:3047;width:9730;height:2880;visibility:visible;mso-wrap-style:square;v-text-anchor:middle" o:gfxdata="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" filled="f" strokecolor="white [3212]" strokeweight="1pt">
@@ -5328,7 +5410,7 @@
         <mc:AlternateContent>
           <mc:Choice Requires="wpg">
             <w:drawing>
-              <wp:anchor distT="0" distB="0" distL="114300" distR="114300" simplePos="0" relativeHeight="251757568" behindDoc="0" locked="0" layoutInCell="1" allowOverlap="1" wp14:anchorId="0E10EAA2" wp14:editId="2971FA6A">
+              <wp:anchor distT="0" distB="0" distL="114300" distR="114300" simplePos="0" relativeHeight="251757568" behindDoc="0" locked="0" layoutInCell="1" allowOverlap="1" wp14:anchorId="0E10EAA2" wp14:editId="4673BC0C">
                 <wp:simplePos x="0" y="0"/>
                 <wp:positionH relativeFrom="column">
                   <wp:posOffset>2080260</wp:posOffset>
@@ -5337,7 +5419,7 @@
                   <wp:posOffset>2937510</wp:posOffset>
                 </wp:positionV>
                 <wp:extent cx="1276350" cy="297180"/>
-                <wp:effectExtent l="0" t="0" r="19050" b="26670"/>
+                <wp:effectExtent l="0" t="0" r="19050" b="7620"/>
                 <wp:wrapNone/>
                 <wp:docPr id="12" name="Groupe 12"/>
                 <wp:cNvGraphicFramePr/>
@@ -5365,7 +5447,7 @@
                             <a:avLst/>
                           </a:prstGeom>
                           <a:blipFill dpi="0" rotWithShape="1">
-                            <a:blip r:embed="rId45" cstate="print">
+                            <a:blip r:embed="rId57" cstate="print">
                               <a:extLst>
                                 <a:ext uri="{28A0092B-C50C-407E-A947-70E740481C1C}">
                                   <a14:useLocalDpi xmlns:a14="http://schemas.microsoft.com/office/drawing/2010/main" val="0"/>
@@ -5377,6 +5459,9 @@
                               <a:fillRect/>
                             </a:stretch>
                           </a:blipFill>
+                          <a:ln>
+                            <a:noFill/>
+                          </a:ln>
                         </wps:spPr>
                         <wps:style>
                           <a:lnRef idx="2">
@@ -5473,9 +5558,9 @@
           </mc:Choice>
           <mc:Fallback>
             <w:pict>
-              <v:group w14:anchorId="0E10EAA2" id="Groupe 12" o:spid="_x0000_s1091" style="position:absolute;margin-left:163.8pt;margin-top:231.3pt;width:100.5pt;height:23.4pt;z-index:251757568;mso-width-relative:margin" coordsize="12769,2971" o:gfxdata="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">
-                <v:oval id="Ellipse 13" o:spid="_x0000_s1092" style="position:absolute;top:95;width:2876;height:2876;visibility:visible;mso-wrap-style:square;v-text-anchor:middle" o:gfxdata="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" strokecolor="#1f3763 [1604]" strokeweight="1pt">
-                  <v:fill r:id="rId46" o:title="" recolor="t" rotate="t" type="frame"/>
+              <v:group w14:anchorId="0E10EAA2" id="Groupe 12" o:spid="_x0000_s1091" style="position:absolute;margin-left:163.8pt;margin-top:231.3pt;width:100.5pt;height:23.4pt;z-index:251757568;mso-width-relative:margin" coordsize="12769,2971" o:gfxdata="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">
+                <v:oval id="Ellipse 13" o:spid="_x0000_s1092" style="position:absolute;top:95;width:2876;height:2876;visibility:visible;mso-wrap-style:square;v-text-anchor:middle" o:gfxdata="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" stroked="f" strokeweight="1pt">
+                  <v:fill r:id="rId58" o:title="" recolor="t" rotate="t" type="frame"/>
                   <v:stroke joinstyle="miter"/>
                 </v:oval>
                 <v:rect id="Rectangle 14" o:spid="_x0000_s1093" style="position:absolute;left:3047;width:9722;height:2880;visibility:visible;mso-wrap-style:square;v-text-anchor:middle" o:gfxdata="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" filled="f" strokecolor="white [3212]" strokeweight="1pt">
@@ -7774,7 +7859,7 @@
                             <a:avLst/>
                           </a:prstGeom>
                           <a:blipFill dpi="0" rotWithShape="1">
-                            <a:blip r:embed="rId47" cstate="print">
+                            <a:blip r:embed="rId59" cstate="print">
                               <a:extLst>
                                 <a:ext uri="{28A0092B-C50C-407E-A947-70E740481C1C}">
                                   <a14:useLocalDpi xmlns:a14="http://schemas.microsoft.com/office/drawing/2010/main" val="0"/>
@@ -7879,7 +7964,7 @@
             <w:pict>
               <v:group w14:anchorId="39CD3CD7" id="Groupe 29" o:spid="_x0000_s1101" style="position:absolute;margin-left:-43.2pt;margin-top:190.8pt;width:179.9pt;height:23.4pt;z-index:251761664;mso-width-relative:margin" coordsize="22851,2971" o:gfxdata="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">
                 <v:oval id="Ellipse 30" o:spid="_x0000_s1102" style="position:absolute;top:95;width:2876;height:2876;visibility:visible;mso-wrap-style:square;v-text-anchor:middle" o:gfxdata="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" strokecolor="#1f3763 [1604]" strokeweight="1pt">
-                  <v:fill r:id="rId48" o:title="" recolor="t" rotate="t" type="frame"/>
+                  <v:fill r:id="rId60" o:title="" recolor="t" rotate="t" type="frame"/>
                   <v:stroke joinstyle="miter"/>
                 </v:oval>
                 <v:rect id="Rectangle 32" o:spid="_x0000_s1103" style="position:absolute;left:3047;width:19804;height:2880;visibility:visible;mso-wrap-style:square;v-text-anchor:middle" o:gfxdata="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" filled="f" strokecolor="#1f3763 [1604]" strokeweight="1pt">
@@ -7953,7 +8038,7 @@
                             <a:avLst/>
                           </a:prstGeom>
                           <a:blipFill dpi="0" rotWithShape="1">
-                            <a:blip r:embed="rId49" cstate="print">
+                            <a:blip r:embed="rId61" cstate="print">
                               <a:extLst>
                                 <a:ext uri="{28A0092B-C50C-407E-A947-70E740481C1C}">
                                   <a14:useLocalDpi xmlns:a14="http://schemas.microsoft.com/office/drawing/2010/main" val="0"/>
@@ -8058,7 +8143,7 @@
             <w:pict>
               <v:group w14:anchorId="25A56EDB" id="Groupe 35" o:spid="_x0000_s1104" style="position:absolute;margin-left:-43.2pt;margin-top:219.3pt;width:179.9pt;height:23.4pt;z-index:251763712;mso-width-relative:margin" coordsize="22851,2971" o:gfxdata="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">
                 <v:oval id="Ellipse 36" o:spid="_x0000_s1105" style="position:absolute;top:95;width:2876;height:2876;visibility:visible;mso-wrap-style:square;v-text-anchor:middle" o:gfxdata="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" strokecolor="#1f3763 [1604]" strokeweight="1pt">
-                  <v:fill r:id="rId50" o:title="" recolor="t" rotate="t" type="frame"/>
+                  <v:fill r:id="rId62" o:title="" recolor="t" rotate="t" type="frame"/>
                   <v:stroke joinstyle="miter"/>
                 </v:oval>
                 <v:rect id="Rectangle 37" o:spid="_x0000_s1106" style="position:absolute;left:3047;width:19804;height:2880;visibility:visible;mso-wrap-style:square;v-text-anchor:middle" o:gfxdata="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" filled="f" strokecolor="#1f3763 [1604]" strokeweight="1pt">
@@ -8095,7 +8180,7 @@
         <mc:AlternateContent>
           <mc:Choice Requires="wpg">
             <w:drawing>
-              <wp:anchor distT="0" distB="0" distL="114300" distR="114300" simplePos="0" relativeHeight="251765760" behindDoc="0" locked="0" layoutInCell="1" allowOverlap="1" wp14:anchorId="50E09FC4" wp14:editId="6FB5FF8D">
+              <wp:anchor distT="0" distB="0" distL="114300" distR="114300" simplePos="0" relativeHeight="251765760" behindDoc="0" locked="0" layoutInCell="1" allowOverlap="1" wp14:anchorId="50E09FC4" wp14:editId="0D2BCCED">
                 <wp:simplePos x="0" y="0"/>
                 <wp:positionH relativeFrom="column">
                   <wp:posOffset>-548640</wp:posOffset>
@@ -8104,7 +8189,7 @@
                   <wp:posOffset>3128010</wp:posOffset>
                 </wp:positionV>
                 <wp:extent cx="2284730" cy="297180"/>
-                <wp:effectExtent l="0" t="0" r="20320" b="26670"/>
+                <wp:effectExtent l="0" t="0" r="20320" b="7620"/>
                 <wp:wrapNone/>
                 <wp:docPr id="38" name="Groupe 38"/>
                 <wp:cNvGraphicFramePr/>
@@ -8132,7 +8217,7 @@
                             <a:avLst/>
                           </a:prstGeom>
                           <a:blipFill dpi="0" rotWithShape="1">
-                            <a:blip r:embed="rId51" cstate="print">
+                            <a:blip r:embed="rId63" cstate="print">
                               <a:extLst>
                                 <a:ext uri="{28A0092B-C50C-407E-A947-70E740481C1C}">
                                   <a14:useLocalDpi xmlns:a14="http://schemas.microsoft.com/office/drawing/2010/main" val="0"/>
@@ -8144,6 +8229,9 @@
                               <a:fillRect/>
                             </a:stretch>
                           </a:blipFill>
+                          <a:ln>
+                            <a:noFill/>
+                          </a:ln>
                         </wps:spPr>
                         <wps:style>
                           <a:lnRef idx="2">
@@ -8269,9 +8357,9 @@
           </mc:Choice>
           <mc:Fallback>
             <w:pict>
-              <v:group w14:anchorId="50E09FC4" id="Groupe 38" o:spid="_x0000_s1107" style="position:absolute;margin-left:-43.2pt;margin-top:246.3pt;width:179.9pt;height:23.4pt;z-index:251765760;mso-width-relative:margin" coordsize="22851,2971" o:gfxdata="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">
-                <v:oval id="Ellipse 39" o:spid="_x0000_s1108" style="position:absolute;top:95;width:2876;height:2876;visibility:visible;mso-wrap-style:square;v-text-anchor:middle" o:gfxdata="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" strokecolor="#1f3763 [1604]" strokeweight="1pt">
-                  <v:fill r:id="rId52" o:title="" recolor="t" rotate="t" type="frame"/>
+              <v:group w14:anchorId="50E09FC4" id="Groupe 38" o:spid="_x0000_s1107" style="position:absolute;margin-left:-43.2pt;margin-top:246.3pt;width:179.9pt;height:23.4pt;z-index:251765760;mso-width-relative:margin" coordsize="22851,2971" o:gfxdata="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">
+                <v:oval id="Ellipse 39" o:spid="_x0000_s1108" style="position:absolute;top:95;width:2876;height:2876;visibility:visible;mso-wrap-style:square;v-text-anchor:middle" o:gfxdata="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" stroked="f" strokeweight="1pt">
+                  <v:fill r:id="rId64" o:title="" recolor="t" rotate="t" type="frame"/>
                   <v:stroke joinstyle="miter"/>
                 </v:oval>
                 <v:rect id="Rectangle 40" o:spid="_x0000_s1109" style="position:absolute;left:3047;width:19804;height:2880;visibility:visible;mso-wrap-style:square;v-text-anchor:middle" o:gfxdata="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" filled="f" strokecolor="#1f3763 [1604]" strokeweight="1pt">
@@ -8379,7 +8467,7 @@
                             <a:avLst/>
                           </a:prstGeom>
                           <a:blipFill dpi="0" rotWithShape="1">
-                            <a:blip r:embed="rId53" cstate="print">
+                            <a:blip r:embed="rId65" cstate="print">
                               <a:extLst>
                                 <a:ext uri="{28A0092B-C50C-407E-A947-70E740481C1C}">
                                   <a14:useLocalDpi xmlns:a14="http://schemas.microsoft.com/office/drawing/2010/main" val="0"/>
@@ -8454,6 +8542,13 @@
                                   <w:color w:val="000000" w:themeColor="text1"/>
                                 </w:rPr>
                               </w:pPr>
+                              <w:r>
+                                <w:rPr>
+                                  <w:b/>
+                                  <w:color w:val="000000" w:themeColor="text1"/>
+                                </w:rPr>
+                                <w:t>github.com/</w:t>
+                              </w:r>
                               <w:proofErr w:type="spellStart"/>
                               <w:r>
                                 <w:rPr>
@@ -8486,7 +8581,7 @@
             <w:pict>
               <v:group w14:anchorId="37FDB005" id="Groupe 43" o:spid="_x0000_s1110" style="position:absolute;margin-left:-43.2pt;margin-top:273.45pt;width:179.9pt;height:23.4pt;z-index:251767808;mso-width-relative:margin" coordsize="22851,2971" o:gfxdata="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">
                 <v:oval id="Ellipse 44" o:spid="_x0000_s1111" style="position:absolute;top:95;width:2876;height:2876;visibility:visible;mso-wrap-style:square;v-text-anchor:middle" o:gfxdata="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" strokecolor="#1f3763 [1604]" strokeweight="1pt">
-                  <v:fill r:id="rId54" o:title="" recolor="t" rotate="t" type="frame"/>
+                  <v:fill r:id="rId66" o:title="" recolor="t" rotate="t" type="frame"/>
                   <v:stroke joinstyle="miter"/>
                 </v:oval>
                 <v:rect id="Rectangle 46" o:spid="_x0000_s1112" style="position:absolute;left:3047;width:19804;height:2880;visibility:visible;mso-wrap-style:square;v-text-anchor:middle" o:gfxdata="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" filled="f" strokecolor="#1f3763 [1604]" strokeweight="1pt">
@@ -8500,6 +8595,13 @@
                             <w:color w:val="000000" w:themeColor="text1"/>
                           </w:rPr>
                         </w:pPr>
+                        <w:r>
+                          <w:rPr>
+                            <w:b/>
+                            <w:color w:val="000000" w:themeColor="text1"/>
+                          </w:rPr>
+                          <w:t>github.com/</w:t>
+                        </w:r>
                         <w:proofErr w:type="spellStart"/>
                         <w:r>
                           <w:rPr>
@@ -8562,7 +8664,7 @@
                             <a:avLst/>
                           </a:prstGeom>
                           <a:blipFill dpi="0" rotWithShape="1">
-                            <a:blip r:embed="rId55" cstate="print">
+                            <a:blip r:embed="rId67" cstate="print">
                               <a:extLst>
                                 <a:ext uri="{28A0092B-C50C-407E-A947-70E740481C1C}">
                                   <a14:useLocalDpi xmlns:a14="http://schemas.microsoft.com/office/drawing/2010/main" val="0"/>
@@ -8679,7 +8781,7 @@
             <w:pict>
               <v:group w14:anchorId="7250FEAB" id="Groupe 26" o:spid="_x0000_s1113" style="position:absolute;margin-left:-43.2pt;margin-top:163.05pt;width:179.85pt;height:23.4pt;z-index:251759616;mso-width-relative:margin" coordsize="22857,2971" o:gfxdata="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">
                 <v:oval id="Ellipse 27" o:spid="_x0000_s1114" style="position:absolute;top:95;width:2876;height:2876;visibility:visible;mso-wrap-style:square;v-text-anchor:middle" o:gfxdata="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" stroked="f" strokeweight="1pt">
-                  <v:fill r:id="rId56" o:title="" recolor="t" rotate="t" type="frame"/>
+                  <v:fill r:id="rId68" o:title="" recolor="t" rotate="t" type="frame"/>
                   <v:stroke joinstyle="miter"/>
                 </v:oval>
                 <v:rect id="Rectangle 28" o:spid="_x0000_s1115" style="position:absolute;left:3047;width:19810;height:2880;visibility:visible;mso-wrap-style:square;v-text-anchor:middle" o:gfxdata="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" filled="f" strokecolor="#1f3763 [1604]" strokeweight="1pt">
@@ -9146,7 +9248,6 @@
                                 <w:szCs w:val="44"/>
                               </w:rPr>
                             </w:pPr>
-                            <w:bookmarkStart w:id="0" w:name="_GoBack"/>
                             <w:r>
                               <w:rPr>
                                 <w:rFonts w:ascii="Lucida Sans" w:hAnsi="Lucida Sans" w:cs="Courier New"/>
@@ -9159,7 +9260,6 @@
                               <w:t>Notahina</w:t>
                             </w:r>
                           </w:p>
-                          <w:bookmarkEnd w:id="0"/>
                           <w:p>
                             <w:pPr>
                               <w:overflowPunct w:val="0"/>
@@ -9874,7 +9974,6 @@
                           <w:szCs w:val="44"/>
                         </w:rPr>
                       </w:pPr>
-                      <w:bookmarkStart w:id="1" w:name="_GoBack"/>
                       <w:r>
                         <w:rPr>
                           <w:rFonts w:ascii="Lucida Sans" w:hAnsi="Lucida Sans" w:cs="Courier New"/>
@@ -9887,7 +9986,6 @@
                         <w:t>Notahina</w:t>
                       </w:r>
                     </w:p>
-                    <w:bookmarkEnd w:id="1"/>
                     <w:p>
                       <w:pPr>
                         <w:overflowPunct w:val="0"/>
@@ -10472,7 +10570,7 @@
           </mc:Fallback>
         </mc:AlternateContent>
       </w:r>
-      <w:hyperlink r:id="rId57"/>
+      <w:hyperlink r:id="rId69"/>
     </w:p>
     <w:sectPr>
       <w:pgSz w:w="11906" w:h="16838"/>
@@ -10488,7 +10586,7 @@
 <w:numbering xmlns:wpc="http://schemas.microsoft.com/office/word/2010/wordprocessingCanvas" xmlns:cx="http://schemas.microsoft.com/office/drawing/2014/chartex" xmlns:cx1="http://schemas.microsoft.com/office/drawing/2015/9/8/chartex" xmlns:cx2="http://schemas.microsoft.com/office/drawing/2015/10/21/chartex" xmlns:cx3="http://schemas.microsoft.com/office/drawing/2016/5/9/chartex" xmlns:cx4="http://schemas.microsoft.com/office/drawing/2016/5/10/chartex" xmlns:cx5="http://schemas.microsoft.com/office/drawing/2016/5/11/chartex" xmlns:cx6="http://schemas.microsoft.com/office/drawing/2016/5/12/chartex" xmlns:cx7="http://schemas.microsoft.com/office/drawing/2016/5/13/chartex" xmlns:cx8="http://schemas.microsoft.com/office/drawing/2016/5/14/chartex" xmlns:mc="http://schemas.openxmlformats.org/markup-compatibility/2006" xmlns:aink="http://schemas.microsoft.com/office/drawing/2016/ink" xmlns:am3d="http://schemas.microsoft.com/office/drawing/2017/model3d" xmlns:o="urn:schemas-microsoft-com:office:office" xmlns:r="http://schemas.openxmlformats.org/officeDocument/2006/relationships" xmlns:m="http://schemas.openxmlformats.org/officeDocument/2006/math" xmlns:v="urn:schemas-microsoft-com:vml" xmlns:wp14="http://schemas.microsoft.com/office/word/2010/wordprocessingDrawing" xmlns:wp="http://schemas.openxmlformats.org/drawingml/2006/wordprocessingDrawing" xmlns:w10="urn:schemas-microsoft-com:office:word" xmlns:w="http://schemas.openxmlformats.org/wordprocessingml/2006/main" xmlns:w14="http://schemas.microsoft.com/office/word/2010/wordml" xmlns:w15="http://schemas.microsoft.com/office/word/2012/wordml" xmlns:w16cid="http://schemas.microsoft.com/office/word/2016/wordml/cid" xmlns:w16se="http://schemas.microsoft.com/office/word/2015/wordml/symex" xmlns:wpg="http://schemas.microsoft.com/office/word/2010/wordprocessingGroup" xmlns:wpi="http://schemas.microsoft.com/office/word/2010/wordprocessingInk" xmlns:wne="http://schemas.microsoft.com/office/word/2006/wordml" xmlns:wps="http://schemas.microsoft.com/office/word/2010/wordprocessingShape" mc:Ignorable="w14 w15 w16se w16cid wp14">
   <w:numPicBullet w:numPicBulletId="0">
     <w:pict>
-      <v:shapetype w14:anchorId="6EC9759D" id="_x0000_t75" coordsize="21600,21600" o:spt="75" o:preferrelative="t" path="m@4@5l@4@11@9@11@9@5xe" filled="f" stroked="f">
+      <v:shapetype w14:anchorId="2EB3A0B2" id="_x0000_t75" coordsize="21600,21600" o:spt="75" o:preferrelative="t" path="m@4@5l@4@11@9@11@9@5xe" filled="f" stroked="f">
         <v:stroke joinstyle="miter"/>
         <v:formulas>
           <v:f eqn="if lineDrawn pixelLineWidth 0"/>
@@ -10507,7 +10605,7 @@
         <v:path o:extrusionok="f" gradientshapeok="t" o:connecttype="rect"/>
         <o:lock v:ext="edit" aspectratio="t"/>
       </v:shapetype>
-      <v:shape id="_x0000_i1088" type="#_x0000_t75" style="width:11.25pt;height:11.25pt" o:bullet="t">
+      <v:shape id="_x0000_i1048" type="#_x0000_t75" style="width:11.25pt;height:11.25pt" o:bullet="t">
         <v:imagedata r:id="rId1" o:title="msoAC7"/>
       </v:shape>
     </w:pict>
@@ -11816,7 +11914,7 @@
 </file>
 
 <file path=customXml/itemProps1.xml><?xml version="1.0" encoding="utf-8"?>
-<ds:datastoreItem xmlns:ds="http://schemas.openxmlformats.org/officeDocument/2006/customXml" ds:itemID="{4663D21B-01DB-4BDD-AB70-3429665CDD76}">
+<ds:datastoreItem xmlns:ds="http://schemas.openxmlformats.org/officeDocument/2006/customXml" ds:itemID="{8B1A6949-E0CE-4888-A9BF-191F9B01D134}">
   <ds:schemaRefs>
     <ds:schemaRef ds:uri="http://schemas.openxmlformats.org/officeDocument/2006/bibliography"/>
   </ds:schemaRefs>
